--- a/Requisitos/Casos de uso/Caso de uso.docx
+++ b/Requisitos/Casos de uso/Caso de uso.docx
@@ -1,52 +1,44 @@
 
 <file path=word/document.xml><?xml version="1.0" encoding="utf-8"?>
-<w:document xmlns:mc="http://schemas.openxmlformats.org/markup-compatibility/2006" xmlns:o="urn:schemas-microsoft-com:office:office" xmlns:r="http://schemas.openxmlformats.org/officeDocument/2006/relationships" xmlns:m="http://schemas.openxmlformats.org/officeDocument/2006/math" xmlns:v="urn:schemas-microsoft-com:vml" xmlns:wp="http://schemas.openxmlformats.org/drawingml/2006/wordprocessingDrawing" xmlns:w10="urn:schemas-microsoft-com:office:word" xmlns:w="http://schemas.openxmlformats.org/wordprocessingml/2006/main" xmlns:wne="http://schemas.microsoft.com/office/word/2006/wordml" xmlns:sl="http://schemas.openxmlformats.org/schemaLibrary/2006/main" xmlns:a="http://schemas.openxmlformats.org/drawingml/2006/main" xmlns:pic="http://schemas.openxmlformats.org/drawingml/2006/picture" xmlns:c="http://schemas.openxmlformats.org/drawingml/2006/chart" xmlns:lc="http://schemas.openxmlformats.org/drawingml/2006/lockedCanvas" xmlns:dgm="http://schemas.openxmlformats.org/drawingml/2006/diagram" xmlns:wps="http://schemas.microsoft.com/office/word/2010/wordprocessingShape" xmlns:wpg="http://schemas.microsoft.com/office/word/2010/wordprocessingGroup" xmlns:w14="http://schemas.microsoft.com/office/word/2010/wordml" xmlns:w15="http://schemas.microsoft.com/office/word/2012/wordml" xmlns:w16="http://schemas.microsoft.com/office/word/2018/wordml" xmlns:w16cex="http://schemas.microsoft.com/office/word/2018/wordml/cex" xmlns:w16cid="http://schemas.microsoft.com/office/word/2016/wordml/cid" xmlns="http://schemas.microsoft.com/office/tasks/2019/documenttasks" xmlns:cr="http://schemas.microsoft.com/office/comments/2020/reactions">
+<w:document xmlns:wpc="http://schemas.microsoft.com/office/word/2010/wordprocessingCanvas" xmlns:cx="http://schemas.microsoft.com/office/drawing/2014/chartex" xmlns:cx1="http://schemas.microsoft.com/office/drawing/2015/9/8/chartex" xmlns:cx2="http://schemas.microsoft.com/office/drawing/2015/10/21/chartex" xmlns:cx3="http://schemas.microsoft.com/office/drawing/2016/5/9/chartex" xmlns:cx4="http://schemas.microsoft.com/office/drawing/2016/5/10/chartex" xmlns:cx5="http://schemas.microsoft.com/office/drawing/2016/5/11/chartex" xmlns:cx6="http://schemas.microsoft.com/office/drawing/2016/5/12/chartex" xmlns:cx7="http://schemas.microsoft.com/office/drawing/2016/5/13/chartex" xmlns:cx8="http://schemas.microsoft.com/office/drawing/2016/5/14/chartex" xmlns:mc="http://schemas.openxmlformats.org/markup-compatibility/2006" xmlns:aink="http://schemas.microsoft.com/office/drawing/2016/ink" xmlns:am3d="http://schemas.microsoft.com/office/drawing/2017/model3d" xmlns:o="urn:schemas-microsoft-com:office:office" xmlns:r="http://schemas.openxmlformats.org/officeDocument/2006/relationships" xmlns:m="http://schemas.openxmlformats.org/officeDocument/2006/math" xmlns:v="urn:schemas-microsoft-com:vml" xmlns:wp14="http://schemas.microsoft.com/office/word/2010/wordprocessingDrawing" xmlns:wp="http://schemas.openxmlformats.org/drawingml/2006/wordprocessingDrawing" xmlns:w10="urn:schemas-microsoft-com:office:word" xmlns:w="http://schemas.openxmlformats.org/wordprocessingml/2006/main" xmlns:w14="http://schemas.microsoft.com/office/word/2010/wordml" xmlns:w15="http://schemas.microsoft.com/office/word/2012/wordml" xmlns:w16cid="http://schemas.microsoft.com/office/word/2016/wordml/cid" xmlns:w16se="http://schemas.microsoft.com/office/word/2015/wordml/symex" xmlns:wpg="http://schemas.microsoft.com/office/word/2010/wordprocessingGroup" xmlns:wpi="http://schemas.microsoft.com/office/word/2010/wordprocessingInk" xmlns:wne="http://schemas.microsoft.com/office/word/2006/wordml" xmlns:wps="http://schemas.microsoft.com/office/word/2010/wordprocessingShape" mc:Ignorable="w14 w15 w16se w16cid wp14">
   <w:body>
     <w:p>
       <w:pPr>
         <w:spacing w:line="360" w:lineRule="auto"/>
         <w:jc w:val="center"/>
         <w:rPr>
-          <w:b w:val="1"/>
-          <w:color w:val="ff0000"/>
+          <w:b/>
+          <w:color w:val="FF0000"/>
           <w:sz w:val="36"/>
           <w:szCs w:val="36"/>
         </w:rPr>
       </w:pPr>
-      <w:bookmarkStart w:colFirst="0" w:colLast="0" w:name="_qw9bshmv7jor" w:id="0"/>
+      <w:bookmarkStart w:id="0" w:name="_qw9bshmv7jor" w:colFirst="0" w:colLast="0"/>
       <w:bookmarkEnd w:id="0"/>
       <w:r>
         <w:rPr>
-          <w:b w:val="1"/>
+          <w:b/>
           <w:sz w:val="36"/>
           <w:szCs w:val="36"/>
-          <w:rtl w:val="0"/>
         </w:rPr>
-        <w:t xml:space="preserve">CSU01</w:t>
+        <w:t>CSU01</w:t>
       </w:r>
       <w:r>
         <w:rPr>
-          <w:b w:val="1"/>
-          <w:color w:val="ff0000"/>
+          <w:b/>
+          <w:color w:val="FF0000"/>
           <w:sz w:val="36"/>
           <w:szCs w:val="36"/>
-          <w:rtl w:val="0"/>
         </w:rPr>
         <w:t xml:space="preserve"> </w:t>
       </w:r>
       <w:r>
         <w:rPr>
-          <w:b w:val="1"/>
+          <w:b/>
           <w:sz w:val="36"/>
           <w:szCs w:val="36"/>
-          <w:rtl w:val="0"/>
         </w:rPr>
-        <w:t xml:space="preserve">- Reservar mesa</w:t>
-      </w:r>
-      <w:r>
-        <w:rPr>
-          <w:rtl w:val="0"/>
-        </w:rPr>
+        <w:t>- Reservar mesa</w:t>
       </w:r>
     </w:p>
     <w:p>
@@ -59,10 +51,9 @@
       </w:pPr>
       <w:r>
         <w:rPr>
-          <w:b w:val="1"/>
+          <w:b/>
           <w:sz w:val="32"/>
           <w:szCs w:val="32"/>
-          <w:rtl w:val="0"/>
         </w:rPr>
         <w:t xml:space="preserve">Seção: </w:t>
       </w:r>
@@ -70,67 +61,58 @@
         <w:rPr>
           <w:sz w:val="32"/>
           <w:szCs w:val="32"/>
-          <w:rtl w:val="0"/>
         </w:rPr>
-        <w:t xml:space="preserve">Principal</w:t>
+        <w:t>Principal</w:t>
       </w:r>
     </w:p>
     <w:tbl>
       <w:tblPr>
-        <w:tblStyle w:val="Table1"/>
-        <w:tblW w:w="9628.0" w:type="dxa"/>
-        <w:jc w:val="left"/>
-        <w:tblInd w:w="-113.0" w:type="dxa"/>
+        <w:tblStyle w:val="a"/>
+        <w:tblW w:w="9628" w:type="dxa"/>
+        <w:tblInd w:w="-113" w:type="dxa"/>
         <w:tblBorders>
-          <w:top w:color="000000" w:space="0" w:sz="4" w:val="single"/>
-          <w:left w:color="000000" w:space="0" w:sz="4" w:val="single"/>
-          <w:bottom w:color="000000" w:space="0" w:sz="4" w:val="single"/>
-          <w:right w:color="000000" w:space="0" w:sz="4" w:val="single"/>
-          <w:insideH w:color="000000" w:space="0" w:sz="4" w:val="single"/>
-          <w:insideV w:color="000000" w:space="0" w:sz="4" w:val="single"/>
+          <w:top w:val="single" w:sz="4" w:space="0" w:color="000000"/>
+          <w:left w:val="single" w:sz="4" w:space="0" w:color="000000"/>
+          <w:bottom w:val="single" w:sz="4" w:space="0" w:color="000000"/>
+          <w:right w:val="single" w:sz="4" w:space="0" w:color="000000"/>
+          <w:insideH w:val="single" w:sz="4" w:space="0" w:color="000000"/>
+          <w:insideV w:val="single" w:sz="4" w:space="0" w:color="000000"/>
         </w:tblBorders>
         <w:tblLayout w:type="fixed"/>
-        <w:tblLook w:val="0400"/>
+        <w:tblLook w:val="0400" w:firstRow="0" w:lastRow="0" w:firstColumn="0" w:lastColumn="0" w:noHBand="0" w:noVBand="1"/>
       </w:tblPr>
       <w:tblGrid>
         <w:gridCol w:w="2689"/>
         <w:gridCol w:w="6939"/>
-        <w:tblGridChange w:id="0">
-          <w:tblGrid>
-            <w:gridCol w:w="2689"/>
-            <w:gridCol w:w="6939"/>
-          </w:tblGrid>
-        </w:tblGridChange>
       </w:tblGrid>
       <w:tr>
-        <w:trPr>
-          <w:cantSplit w:val="0"/>
-          <w:tblHeader w:val="0"/>
-        </w:trPr>
         <w:tc>
-          <w:tcPr/>
+          <w:tcPr>
+            <w:tcW w:w="2689" w:type="dxa"/>
+          </w:tcPr>
           <w:p>
             <w:pPr>
               <w:spacing w:line="360" w:lineRule="auto"/>
               <w:rPr>
-                <w:b w:val="1"/>
+                <w:b/>
                 <w:sz w:val="28"/>
                 <w:szCs w:val="28"/>
               </w:rPr>
             </w:pPr>
             <w:r>
               <w:rPr>
-                <w:b w:val="1"/>
-                <w:sz w:val="28"/>
-                <w:szCs w:val="28"/>
-                <w:rtl w:val="0"/>
-              </w:rPr>
-              <w:t xml:space="preserve">Importância</w:t>
+                <w:b/>
+                <w:sz w:val="28"/>
+                <w:szCs w:val="28"/>
+              </w:rPr>
+              <w:t>Importância</w:t>
             </w:r>
           </w:p>
         </w:tc>
         <w:tc>
-          <w:tcPr/>
+          <w:tcPr>
+            <w:tcW w:w="6939" w:type="dxa"/>
+          </w:tcPr>
           <w:p>
             <w:pPr>
               <w:spacing w:line="360" w:lineRule="auto"/>
@@ -143,42 +125,40 @@
               <w:rPr>
                 <w:sz w:val="28"/>
                 <w:szCs w:val="28"/>
-                <w:rtl w:val="0"/>
-              </w:rPr>
-              <w:t xml:space="preserve">75 (Risco Baixo Prioridade Alta)</w:t>
+              </w:rPr>
+              <w:t>75 (Risco Baixo Prioridade Alta)</w:t>
             </w:r>
           </w:p>
         </w:tc>
       </w:tr>
       <w:tr>
-        <w:trPr>
-          <w:cantSplit w:val="0"/>
-          <w:tblHeader w:val="0"/>
-        </w:trPr>
         <w:tc>
-          <w:tcPr/>
+          <w:tcPr>
+            <w:tcW w:w="2689" w:type="dxa"/>
+          </w:tcPr>
           <w:p>
             <w:pPr>
               <w:spacing w:line="360" w:lineRule="auto"/>
               <w:rPr>
-                <w:b w:val="1"/>
+                <w:b/>
                 <w:sz w:val="28"/>
                 <w:szCs w:val="28"/>
               </w:rPr>
             </w:pPr>
             <w:r>
               <w:rPr>
-                <w:b w:val="1"/>
-                <w:sz w:val="28"/>
-                <w:szCs w:val="28"/>
-                <w:rtl w:val="0"/>
-              </w:rPr>
-              <w:t xml:space="preserve">Sumário</w:t>
+                <w:b/>
+                <w:sz w:val="28"/>
+                <w:szCs w:val="28"/>
+              </w:rPr>
+              <w:t>Sumário</w:t>
             </w:r>
           </w:p>
         </w:tc>
         <w:tc>
-          <w:tcPr/>
+          <w:tcPr>
+            <w:tcW w:w="6939" w:type="dxa"/>
+          </w:tcPr>
           <w:p>
             <w:pPr>
               <w:spacing w:line="360" w:lineRule="auto"/>
@@ -192,42 +172,40 @@
               <w:rPr>
                 <w:sz w:val="28"/>
                 <w:szCs w:val="28"/>
-                <w:rtl w:val="0"/>
-              </w:rPr>
-              <w:t xml:space="preserve">O usuário pode consultar, alterar, remover ou confirmar uma mesa.</w:t>
+              </w:rPr>
+              <w:t>O usuário pode consultar, alterar, remover ou confirmar uma mesa.</w:t>
             </w:r>
           </w:p>
         </w:tc>
       </w:tr>
       <w:tr>
-        <w:trPr>
-          <w:cantSplit w:val="0"/>
-          <w:tblHeader w:val="0"/>
-        </w:trPr>
         <w:tc>
-          <w:tcPr/>
+          <w:tcPr>
+            <w:tcW w:w="2689" w:type="dxa"/>
+          </w:tcPr>
           <w:p>
             <w:pPr>
               <w:spacing w:line="360" w:lineRule="auto"/>
               <w:rPr>
-                <w:b w:val="1"/>
+                <w:b/>
                 <w:sz w:val="28"/>
                 <w:szCs w:val="28"/>
               </w:rPr>
             </w:pPr>
             <w:r>
               <w:rPr>
-                <w:b w:val="1"/>
-                <w:sz w:val="28"/>
-                <w:szCs w:val="28"/>
-                <w:rtl w:val="0"/>
-              </w:rPr>
-              <w:t xml:space="preserve">Ator primário</w:t>
+                <w:b/>
+                <w:sz w:val="28"/>
+                <w:szCs w:val="28"/>
+              </w:rPr>
+              <w:t>Ator primário</w:t>
             </w:r>
           </w:p>
         </w:tc>
         <w:tc>
-          <w:tcPr/>
+          <w:tcPr>
+            <w:tcW w:w="6939" w:type="dxa"/>
+          </w:tcPr>
           <w:p>
             <w:pPr>
               <w:spacing w:line="360" w:lineRule="auto"/>
@@ -240,42 +218,40 @@
               <w:rPr>
                 <w:sz w:val="28"/>
                 <w:szCs w:val="28"/>
-                <w:rtl w:val="0"/>
-              </w:rPr>
-              <w:t xml:space="preserve">O usuário</w:t>
+              </w:rPr>
+              <w:t>O usuário</w:t>
             </w:r>
           </w:p>
         </w:tc>
       </w:tr>
       <w:tr>
-        <w:trPr>
-          <w:cantSplit w:val="0"/>
-          <w:tblHeader w:val="0"/>
-        </w:trPr>
         <w:tc>
-          <w:tcPr/>
+          <w:tcPr>
+            <w:tcW w:w="2689" w:type="dxa"/>
+          </w:tcPr>
           <w:p>
             <w:pPr>
               <w:spacing w:line="360" w:lineRule="auto"/>
               <w:rPr>
-                <w:b w:val="1"/>
+                <w:b/>
                 <w:sz w:val="28"/>
                 <w:szCs w:val="28"/>
               </w:rPr>
             </w:pPr>
             <w:r>
               <w:rPr>
-                <w:b w:val="1"/>
-                <w:sz w:val="28"/>
-                <w:szCs w:val="28"/>
-                <w:rtl w:val="0"/>
-              </w:rPr>
-              <w:t xml:space="preserve">Ator secundário</w:t>
+                <w:b/>
+                <w:sz w:val="28"/>
+                <w:szCs w:val="28"/>
+              </w:rPr>
+              <w:t>Ator secundário</w:t>
             </w:r>
           </w:p>
         </w:tc>
         <w:tc>
-          <w:tcPr/>
+          <w:tcPr>
+            <w:tcW w:w="6939" w:type="dxa"/>
+          </w:tcPr>
           <w:p>
             <w:pPr>
               <w:spacing w:line="360" w:lineRule="auto"/>
@@ -288,42 +264,40 @@
               <w:rPr>
                 <w:sz w:val="28"/>
                 <w:szCs w:val="28"/>
-                <w:rtl w:val="0"/>
-              </w:rPr>
-              <w:t xml:space="preserve">O sistema</w:t>
+              </w:rPr>
+              <w:t>O sistema</w:t>
             </w:r>
           </w:p>
         </w:tc>
       </w:tr>
       <w:tr>
-        <w:trPr>
-          <w:cantSplit w:val="0"/>
-          <w:tblHeader w:val="0"/>
-        </w:trPr>
         <w:tc>
-          <w:tcPr/>
+          <w:tcPr>
+            <w:tcW w:w="2689" w:type="dxa"/>
+          </w:tcPr>
           <w:p>
             <w:pPr>
               <w:spacing w:line="360" w:lineRule="auto"/>
               <w:rPr>
-                <w:b w:val="1"/>
+                <w:b/>
                 <w:sz w:val="28"/>
                 <w:szCs w:val="28"/>
               </w:rPr>
             </w:pPr>
             <w:r>
               <w:rPr>
-                <w:b w:val="1"/>
-                <w:sz w:val="28"/>
-                <w:szCs w:val="28"/>
-                <w:rtl w:val="0"/>
-              </w:rPr>
-              <w:t xml:space="preserve">Pré-Condição</w:t>
+                <w:b/>
+                <w:sz w:val="28"/>
+                <w:szCs w:val="28"/>
+              </w:rPr>
+              <w:t>Pré-Condição</w:t>
             </w:r>
           </w:p>
         </w:tc>
         <w:tc>
-          <w:tcPr/>
+          <w:tcPr>
+            <w:tcW w:w="6939" w:type="dxa"/>
+          </w:tcPr>
           <w:p>
             <w:pPr>
               <w:spacing w:line="360" w:lineRule="auto"/>
@@ -336,42 +310,40 @@
               <w:rPr>
                 <w:sz w:val="28"/>
                 <w:szCs w:val="28"/>
-                <w:rtl w:val="0"/>
-              </w:rPr>
-              <w:t xml:space="preserve">Ter vaga</w:t>
+              </w:rPr>
+              <w:t>Ter vaga</w:t>
             </w:r>
           </w:p>
         </w:tc>
       </w:tr>
       <w:tr>
-        <w:trPr>
-          <w:cantSplit w:val="0"/>
-          <w:tblHeader w:val="0"/>
-        </w:trPr>
         <w:tc>
-          <w:tcPr/>
+          <w:tcPr>
+            <w:tcW w:w="2689" w:type="dxa"/>
+          </w:tcPr>
           <w:p>
             <w:pPr>
               <w:spacing w:line="360" w:lineRule="auto"/>
               <w:rPr>
-                <w:b w:val="1"/>
+                <w:b/>
                 <w:sz w:val="28"/>
                 <w:szCs w:val="28"/>
               </w:rPr>
             </w:pPr>
             <w:r>
               <w:rPr>
-                <w:b w:val="1"/>
-                <w:sz w:val="28"/>
-                <w:szCs w:val="28"/>
-                <w:rtl w:val="0"/>
-              </w:rPr>
-              <w:t xml:space="preserve">Pós-Condição</w:t>
+                <w:b/>
+                <w:sz w:val="28"/>
+                <w:szCs w:val="28"/>
+              </w:rPr>
+              <w:t>Pós-Condição</w:t>
             </w:r>
           </w:p>
         </w:tc>
         <w:tc>
-          <w:tcPr/>
+          <w:tcPr>
+            <w:tcW w:w="6939" w:type="dxa"/>
+          </w:tcPr>
           <w:p>
             <w:pPr>
               <w:spacing w:line="360" w:lineRule="auto"/>
@@ -384,9 +356,8 @@
               <w:rPr>
                 <w:sz w:val="28"/>
                 <w:szCs w:val="28"/>
-                <w:rtl w:val="0"/>
-              </w:rPr>
-              <w:t xml:space="preserve">Confirmar vaga</w:t>
+              </w:rPr>
+              <w:t>Confirmar vaga</w:t>
             </w:r>
           </w:p>
         </w:tc>
@@ -395,78 +366,287 @@
     <w:p>
       <w:pPr>
         <w:spacing w:line="360" w:lineRule="auto"/>
-        <w:rPr/>
+      </w:pPr>
+    </w:p>
+    <w:tbl>
+      <w:tblPr>
+        <w:tblStyle w:val="a0"/>
+        <w:tblW w:w="9628" w:type="dxa"/>
+        <w:tblInd w:w="-113" w:type="dxa"/>
+        <w:tblBorders>
+          <w:top w:val="single" w:sz="4" w:space="0" w:color="000000"/>
+          <w:left w:val="single" w:sz="4" w:space="0" w:color="000000"/>
+          <w:bottom w:val="single" w:sz="4" w:space="0" w:color="000000"/>
+          <w:right w:val="single" w:sz="4" w:space="0" w:color="000000"/>
+          <w:insideH w:val="single" w:sz="4" w:space="0" w:color="000000"/>
+          <w:insideV w:val="single" w:sz="4" w:space="0" w:color="000000"/>
+        </w:tblBorders>
+        <w:tblLayout w:type="fixed"/>
+        <w:tblLook w:val="0400" w:firstRow="0" w:lastRow="0" w:firstColumn="0" w:lastColumn="0" w:noHBand="0" w:noVBand="1"/>
+      </w:tblPr>
+      <w:tblGrid>
+        <w:gridCol w:w="9628"/>
+      </w:tblGrid>
+      <w:tr>
+        <w:tc>
+          <w:tcPr>
+            <w:tcW w:w="9628" w:type="dxa"/>
+          </w:tcPr>
+          <w:p>
+            <w:pPr>
+              <w:spacing w:line="360" w:lineRule="auto"/>
+              <w:jc w:val="center"/>
+              <w:rPr>
+                <w:b/>
+              </w:rPr>
+            </w:pPr>
+            <w:r>
+              <w:rPr>
+                <w:b/>
+                <w:sz w:val="28"/>
+                <w:szCs w:val="28"/>
+              </w:rPr>
+              <w:t>Fluxo Principal</w:t>
+            </w:r>
+          </w:p>
+        </w:tc>
+      </w:tr>
+      <w:tr>
+        <w:tc>
+          <w:tcPr>
+            <w:tcW w:w="9628" w:type="dxa"/>
+          </w:tcPr>
+          <w:p>
+            <w:pPr>
+              <w:pStyle w:val="PargrafodaLista"/>
+              <w:numPr>
+                <w:ilvl w:val="0"/>
+                <w:numId w:val="7"/>
+              </w:numPr>
+              <w:spacing w:line="360" w:lineRule="auto"/>
+              <w:jc w:val="both"/>
+              <w:rPr>
+                <w:sz w:val="28"/>
+                <w:szCs w:val="28"/>
+              </w:rPr>
+            </w:pPr>
+            <w:r>
+              <w:rPr>
+                <w:sz w:val="28"/>
+                <w:szCs w:val="28"/>
+              </w:rPr>
+              <w:t>Sistema exibe tela que oferece o acesso a 2 opções disponibilizada pelo sistema, as quais são:</w:t>
+            </w:r>
+          </w:p>
+          <w:p>
+            <w:pPr>
+              <w:pStyle w:val="PargrafodaLista"/>
+              <w:numPr>
+                <w:ilvl w:val="0"/>
+                <w:numId w:val="10"/>
+              </w:numPr>
+              <w:spacing w:line="360" w:lineRule="auto"/>
+              <w:jc w:val="both"/>
+              <w:rPr>
+                <w:sz w:val="28"/>
+                <w:szCs w:val="28"/>
+              </w:rPr>
+            </w:pPr>
+            <w:r>
+              <w:rPr>
+                <w:sz w:val="28"/>
+                <w:szCs w:val="28"/>
+              </w:rPr>
+              <w:t>Inserção: Ver Seção Incluir Reserva</w:t>
+            </w:r>
+          </w:p>
+          <w:p>
+            <w:pPr>
+              <w:pStyle w:val="PargrafodaLista"/>
+              <w:numPr>
+                <w:ilvl w:val="0"/>
+                <w:numId w:val="10"/>
+              </w:numPr>
+              <w:spacing w:line="360" w:lineRule="auto"/>
+              <w:jc w:val="both"/>
+              <w:rPr>
+                <w:sz w:val="28"/>
+                <w:szCs w:val="28"/>
+              </w:rPr>
+            </w:pPr>
+            <w:r>
+              <w:rPr>
+                <w:sz w:val="28"/>
+                <w:szCs w:val="28"/>
+              </w:rPr>
+              <w:t>Consulta: Ver Seção Consultar Reserva</w:t>
+            </w:r>
+          </w:p>
+        </w:tc>
+      </w:tr>
+    </w:tbl>
+    <w:p>
+      <w:pPr>
+        <w:spacing w:line="360" w:lineRule="auto"/>
+        <w:rPr>
+          <w:b/>
+          <w:sz w:val="32"/>
+          <w:szCs w:val="32"/>
+        </w:rPr>
+      </w:pPr>
+    </w:p>
+    <w:p>
+      <w:pPr>
+        <w:spacing w:line="360" w:lineRule="auto"/>
+        <w:rPr>
+          <w:sz w:val="32"/>
+          <w:szCs w:val="32"/>
+        </w:rPr>
       </w:pPr>
       <w:r>
         <w:rPr>
-          <w:rtl w:val="0"/>
+          <w:b/>
+          <w:sz w:val="32"/>
+          <w:szCs w:val="32"/>
         </w:rPr>
+        <w:t xml:space="preserve">Seção: </w:t>
+      </w:r>
+      <w:r>
+        <w:rPr>
+          <w:sz w:val="32"/>
+          <w:szCs w:val="32"/>
+        </w:rPr>
+        <w:t>Reservar mesa</w:t>
+      </w:r>
+      <w:r>
+        <w:rPr>
+          <w:sz w:val="28"/>
+          <w:szCs w:val="28"/>
+        </w:rPr>
+        <w:tab/>
       </w:r>
     </w:p>
     <w:tbl>
       <w:tblPr>
-        <w:tblStyle w:val="Table2"/>
-        <w:tblW w:w="9628.0" w:type="dxa"/>
-        <w:jc w:val="left"/>
-        <w:tblInd w:w="-113.0" w:type="dxa"/>
+        <w:tblW w:w="9628" w:type="dxa"/>
+        <w:tblInd w:w="-113" w:type="dxa"/>
         <w:tblBorders>
-          <w:top w:color="000000" w:space="0" w:sz="4" w:val="single"/>
-          <w:left w:color="000000" w:space="0" w:sz="4" w:val="single"/>
-          <w:bottom w:color="000000" w:space="0" w:sz="4" w:val="single"/>
-          <w:right w:color="000000" w:space="0" w:sz="4" w:val="single"/>
-          <w:insideH w:color="000000" w:space="0" w:sz="4" w:val="single"/>
-          <w:insideV w:color="000000" w:space="0" w:sz="4" w:val="single"/>
+          <w:top w:val="single" w:sz="4" w:space="0" w:color="000000"/>
+          <w:left w:val="single" w:sz="4" w:space="0" w:color="000000"/>
+          <w:bottom w:val="single" w:sz="4" w:space="0" w:color="000000"/>
+          <w:right w:val="single" w:sz="4" w:space="0" w:color="000000"/>
+          <w:insideH w:val="single" w:sz="4" w:space="0" w:color="000000"/>
+          <w:insideV w:val="single" w:sz="4" w:space="0" w:color="000000"/>
         </w:tblBorders>
         <w:tblLayout w:type="fixed"/>
-        <w:tblLook w:val="0400"/>
+        <w:tblLook w:val="0400" w:firstRow="0" w:lastRow="0" w:firstColumn="0" w:lastColumn="0" w:noHBand="0" w:noVBand="1"/>
+      </w:tblPr>
+      <w:tblGrid>
+        <w:gridCol w:w="2689"/>
+        <w:gridCol w:w="6939"/>
+      </w:tblGrid>
+      <w:tr>
+        <w:tc>
+          <w:tcPr>
+            <w:tcW w:w="2689" w:type="dxa"/>
+          </w:tcPr>
+          <w:p>
+            <w:pPr>
+              <w:spacing w:line="360" w:lineRule="auto"/>
+              <w:rPr>
+                <w:b/>
+                <w:sz w:val="28"/>
+                <w:szCs w:val="28"/>
+              </w:rPr>
+            </w:pPr>
+            <w:r>
+              <w:rPr>
+                <w:b/>
+                <w:sz w:val="28"/>
+                <w:szCs w:val="28"/>
+              </w:rPr>
+              <w:t>Sumário</w:t>
+            </w:r>
+          </w:p>
+        </w:tc>
+        <w:tc>
+          <w:tcPr>
+            <w:tcW w:w="6939" w:type="dxa"/>
+          </w:tcPr>
+          <w:p>
+            <w:pPr>
+              <w:spacing w:line="360" w:lineRule="auto"/>
+              <w:rPr>
+                <w:sz w:val="28"/>
+                <w:szCs w:val="28"/>
+              </w:rPr>
+            </w:pPr>
+            <w:r>
+              <w:rPr>
+                <w:sz w:val="28"/>
+                <w:szCs w:val="28"/>
+              </w:rPr>
+              <w:t>Faz a reserva de uma mesa no sistema.</w:t>
+            </w:r>
+          </w:p>
+        </w:tc>
+      </w:tr>
+    </w:tbl>
+    <w:p>
+      <w:pPr>
+        <w:rPr>
+          <w:sz w:val="28"/>
+          <w:szCs w:val="28"/>
+        </w:rPr>
+      </w:pPr>
+    </w:p>
+    <w:tbl>
+      <w:tblPr>
+        <w:tblW w:w="9628" w:type="dxa"/>
+        <w:tblInd w:w="-113" w:type="dxa"/>
+        <w:tblBorders>
+          <w:top w:val="single" w:sz="4" w:space="0" w:color="000000"/>
+          <w:left w:val="single" w:sz="4" w:space="0" w:color="000000"/>
+          <w:bottom w:val="single" w:sz="4" w:space="0" w:color="000000"/>
+          <w:right w:val="single" w:sz="4" w:space="0" w:color="000000"/>
+          <w:insideH w:val="single" w:sz="4" w:space="0" w:color="000000"/>
+          <w:insideV w:val="single" w:sz="4" w:space="0" w:color="000000"/>
+        </w:tblBorders>
+        <w:tblLayout w:type="fixed"/>
+        <w:tblLook w:val="0400" w:firstRow="0" w:lastRow="0" w:firstColumn="0" w:lastColumn="0" w:noHBand="0" w:noVBand="1"/>
       </w:tblPr>
       <w:tblGrid>
         <w:gridCol w:w="9628"/>
-        <w:tblGridChange w:id="0">
-          <w:tblGrid>
-            <w:gridCol w:w="9628"/>
-          </w:tblGrid>
-        </w:tblGridChange>
       </w:tblGrid>
       <w:tr>
-        <w:trPr>
-          <w:cantSplit w:val="0"/>
-          <w:tblHeader w:val="0"/>
-        </w:trPr>
         <w:tc>
-          <w:tcPr/>
+          <w:tcPr>
+            <w:tcW w:w="9628" w:type="dxa"/>
+          </w:tcPr>
           <w:p>
             <w:pPr>
               <w:spacing w:line="360" w:lineRule="auto"/>
               <w:jc w:val="center"/>
               <w:rPr>
-                <w:b w:val="1"/>
+                <w:b/>
               </w:rPr>
             </w:pPr>
             <w:r>
               <w:rPr>
-                <w:b w:val="1"/>
-                <w:sz w:val="28"/>
-                <w:szCs w:val="28"/>
-                <w:rtl w:val="0"/>
-              </w:rPr>
-              <w:t xml:space="preserve">Fluxo Principal</w:t>
-            </w:r>
-            <w:r>
-              <w:rPr>
-                <w:rtl w:val="0"/>
-              </w:rPr>
+                <w:b/>
+                <w:sz w:val="28"/>
+                <w:szCs w:val="28"/>
+              </w:rPr>
+              <w:t>Fluxo Principal</w:t>
             </w:r>
           </w:p>
         </w:tc>
       </w:tr>
       <w:tr>
-        <w:trPr>
-          <w:cantSplit w:val="0"/>
-          <w:tblHeader w:val="0"/>
-        </w:trPr>
         <w:tc>
-          <w:tcPr/>
+          <w:tcPr>
+            <w:tcW w:w="9628" w:type="dxa"/>
+          </w:tcPr>
           <w:p>
             <w:pPr>
               <w:numPr>
@@ -474,21 +654,18 @@
                 <w:numId w:val="4"/>
               </w:numPr>
               <w:spacing w:line="360" w:lineRule="auto"/>
-              <w:ind w:left="720" w:hanging="360"/>
               <w:jc w:val="both"/>
               <w:rPr>
                 <w:sz w:val="28"/>
                 <w:szCs w:val="28"/>
-                <w:u w:val="none"/>
               </w:rPr>
             </w:pPr>
             <w:r>
               <w:rPr>
                 <w:sz w:val="28"/>
                 <w:szCs w:val="28"/>
-                <w:rtl w:val="0"/>
-              </w:rPr>
-              <w:t xml:space="preserve">O ator abre a tabela de seleção “Mesa” que dá as opções:</w:t>
+              </w:rPr>
+              <w:t>O ator abre a tabela de seleção “Mesa” que dá as opções:</w:t>
             </w:r>
           </w:p>
           <w:p>
@@ -498,7 +675,6 @@
                 <w:numId w:val="1"/>
               </w:numPr>
               <w:spacing w:line="360" w:lineRule="auto"/>
-              <w:ind w:left="1440" w:hanging="360"/>
               <w:jc w:val="both"/>
               <w:rPr>
                 <w:sz w:val="28"/>
@@ -509,7 +685,6 @@
               <w:rPr>
                 <w:sz w:val="28"/>
                 <w:szCs w:val="28"/>
-                <w:rtl w:val="0"/>
               </w:rPr>
               <w:t xml:space="preserve">Mesa1 a Mesa10 </w:t>
             </w:r>
@@ -521,21 +696,18 @@
                 <w:numId w:val="4"/>
               </w:numPr>
               <w:spacing w:line="360" w:lineRule="auto"/>
-              <w:ind w:left="720" w:hanging="360"/>
               <w:jc w:val="both"/>
               <w:rPr>
                 <w:sz w:val="28"/>
                 <w:szCs w:val="28"/>
-                <w:u w:val="none"/>
               </w:rPr>
             </w:pPr>
             <w:r>
               <w:rPr>
                 <w:sz w:val="28"/>
                 <w:szCs w:val="28"/>
-                <w:rtl w:val="0"/>
-              </w:rPr>
-              <w:t xml:space="preserve">O ator abre a tabela de seleção “Horário” que dá as opções:</w:t>
+              </w:rPr>
+              <w:t>O ator abre a tabela de seleção “Horário” que dá as opções:</w:t>
             </w:r>
           </w:p>
           <w:p>
@@ -545,21 +717,18 @@
                 <w:numId w:val="3"/>
               </w:numPr>
               <w:spacing w:line="360" w:lineRule="auto"/>
-              <w:ind w:left="1440" w:hanging="360"/>
               <w:jc w:val="both"/>
               <w:rPr>
                 <w:sz w:val="28"/>
                 <w:szCs w:val="28"/>
-                <w:u w:val="none"/>
               </w:rPr>
             </w:pPr>
             <w:r>
               <w:rPr>
                 <w:sz w:val="28"/>
                 <w:szCs w:val="28"/>
-                <w:rtl w:val="0"/>
-              </w:rPr>
-              <w:t xml:space="preserve">Almoço;</w:t>
+              </w:rPr>
+              <w:t>Almoço;</w:t>
             </w:r>
           </w:p>
           <w:p>
@@ -569,21 +738,18 @@
                 <w:numId w:val="3"/>
               </w:numPr>
               <w:spacing w:line="360" w:lineRule="auto"/>
-              <w:ind w:left="1440" w:hanging="360"/>
               <w:jc w:val="both"/>
               <w:rPr>
                 <w:sz w:val="28"/>
                 <w:szCs w:val="28"/>
-                <w:u w:val="none"/>
               </w:rPr>
             </w:pPr>
             <w:r>
               <w:rPr>
                 <w:sz w:val="28"/>
                 <w:szCs w:val="28"/>
-                <w:rtl w:val="0"/>
-              </w:rPr>
-              <w:t xml:space="preserve">Jantar.</w:t>
+              </w:rPr>
+              <w:t>Jantar.</w:t>
             </w:r>
           </w:p>
           <w:p>
@@ -593,7 +759,6 @@
                 <w:numId w:val="4"/>
               </w:numPr>
               <w:spacing w:line="360" w:lineRule="auto"/>
-              <w:ind w:left="720" w:hanging="360"/>
               <w:jc w:val="both"/>
               <w:rPr>
                 <w:sz w:val="28"/>
@@ -604,9 +769,8 @@
               <w:rPr>
                 <w:sz w:val="28"/>
                 <w:szCs w:val="28"/>
-                <w:rtl w:val="0"/>
-              </w:rPr>
-              <w:t xml:space="preserve">O ator abre a tabela de seleção “Pessoas” que dá as opções:</w:t>
+              </w:rPr>
+              <w:t>O ator abre a tabela de seleção “Pessoas” que dá as opções:</w:t>
             </w:r>
           </w:p>
           <w:p>
@@ -616,21 +780,18 @@
                 <w:numId w:val="5"/>
               </w:numPr>
               <w:spacing w:line="360" w:lineRule="auto"/>
-              <w:ind w:left="1440" w:hanging="360"/>
               <w:jc w:val="both"/>
               <w:rPr>
                 <w:sz w:val="28"/>
                 <w:szCs w:val="28"/>
-                <w:u w:val="none"/>
               </w:rPr>
             </w:pPr>
             <w:r>
               <w:rPr>
                 <w:sz w:val="28"/>
                 <w:szCs w:val="28"/>
-                <w:rtl w:val="0"/>
-              </w:rPr>
-              <w:t xml:space="preserve">1;</w:t>
+              </w:rPr>
+              <w:t>1;</w:t>
             </w:r>
           </w:p>
           <w:p>
@@ -640,21 +801,19 @@
                 <w:numId w:val="5"/>
               </w:numPr>
               <w:spacing w:line="360" w:lineRule="auto"/>
-              <w:ind w:left="1440" w:hanging="360"/>
               <w:jc w:val="both"/>
               <w:rPr>
                 <w:sz w:val="28"/>
                 <w:szCs w:val="28"/>
-                <w:u w:val="none"/>
               </w:rPr>
             </w:pPr>
             <w:r>
               <w:rPr>
                 <w:sz w:val="28"/>
                 <w:szCs w:val="28"/>
-                <w:rtl w:val="0"/>
-              </w:rPr>
-              <w:t xml:space="preserve">2;</w:t>
+              </w:rPr>
+              <w:lastRenderedPageBreak/>
+              <w:t>2;</w:t>
             </w:r>
           </w:p>
           <w:p>
@@ -664,21 +823,18 @@
                 <w:numId w:val="5"/>
               </w:numPr>
               <w:spacing w:line="360" w:lineRule="auto"/>
-              <w:ind w:left="1440" w:hanging="360"/>
               <w:jc w:val="both"/>
               <w:rPr>
                 <w:sz w:val="28"/>
                 <w:szCs w:val="28"/>
-                <w:u w:val="none"/>
               </w:rPr>
             </w:pPr>
             <w:r>
               <w:rPr>
                 <w:sz w:val="28"/>
                 <w:szCs w:val="28"/>
-                <w:rtl w:val="0"/>
-              </w:rPr>
-              <w:t xml:space="preserve">3;</w:t>
+              </w:rPr>
+              <w:t>3;</w:t>
             </w:r>
           </w:p>
           <w:p>
@@ -688,21 +844,18 @@
                 <w:numId w:val="5"/>
               </w:numPr>
               <w:spacing w:line="360" w:lineRule="auto"/>
-              <w:ind w:left="1440" w:hanging="360"/>
               <w:jc w:val="both"/>
               <w:rPr>
                 <w:sz w:val="28"/>
                 <w:szCs w:val="28"/>
-                <w:u w:val="none"/>
               </w:rPr>
             </w:pPr>
             <w:r>
               <w:rPr>
                 <w:sz w:val="28"/>
                 <w:szCs w:val="28"/>
-                <w:rtl w:val="0"/>
-              </w:rPr>
-              <w:t xml:space="preserve">4.</w:t>
+              </w:rPr>
+              <w:t>4.</w:t>
             </w:r>
           </w:p>
           <w:p>
@@ -712,21 +865,25 @@
                 <w:numId w:val="4"/>
               </w:numPr>
               <w:spacing w:line="360" w:lineRule="auto"/>
-              <w:ind w:left="720" w:hanging="360"/>
               <w:jc w:val="both"/>
               <w:rPr>
                 <w:sz w:val="28"/>
                 <w:szCs w:val="28"/>
-                <w:u w:val="none"/>
               </w:rPr>
             </w:pPr>
             <w:r>
               <w:rPr>
                 <w:sz w:val="28"/>
                 <w:szCs w:val="28"/>
-                <w:rtl w:val="0"/>
-              </w:rPr>
-              <w:t xml:space="preserve">O ator clica no botão “Reservar”</w:t>
+              </w:rPr>
+              <w:t>O ator clica no botão “Reservar”</w:t>
+            </w:r>
+            <w:r>
+              <w:rPr>
+                <w:sz w:val="28"/>
+                <w:szCs w:val="28"/>
+              </w:rPr>
+              <w:t>;</w:t>
             </w:r>
           </w:p>
           <w:p>
@@ -736,45 +893,18 @@
                 <w:numId w:val="4"/>
               </w:numPr>
               <w:spacing w:line="360" w:lineRule="auto"/>
-              <w:ind w:left="720" w:hanging="360"/>
               <w:jc w:val="both"/>
               <w:rPr>
                 <w:sz w:val="28"/>
                 <w:szCs w:val="28"/>
-                <w:u w:val="none"/>
               </w:rPr>
             </w:pPr>
             <w:r>
               <w:rPr>
                 <w:sz w:val="28"/>
                 <w:szCs w:val="28"/>
-                <w:rtl w:val="0"/>
-              </w:rPr>
-              <w:t xml:space="preserve">Se a mesa e o horário escolhido não estiver reservado:</w:t>
-            </w:r>
-          </w:p>
-          <w:p>
-            <w:pPr>
-              <w:numPr>
-                <w:ilvl w:val="0"/>
-                <w:numId w:val="6"/>
-              </w:numPr>
-              <w:spacing w:line="360" w:lineRule="auto"/>
-              <w:ind w:left="1440" w:hanging="360"/>
-              <w:jc w:val="both"/>
-              <w:rPr>
-                <w:sz w:val="28"/>
-                <w:szCs w:val="28"/>
-                <w:u w:val="none"/>
-              </w:rPr>
-            </w:pPr>
-            <w:r>
-              <w:rPr>
-                <w:sz w:val="28"/>
-                <w:szCs w:val="28"/>
-                <w:rtl w:val="0"/>
-              </w:rPr>
-              <w:t xml:space="preserve"> O sistema exibe “Reserva confirmada”.</w:t>
+              </w:rPr>
+              <w:t>O sistema verifica se a mesa e o horário selecionados já estão reservados;</w:t>
             </w:r>
           </w:p>
           <w:p>
@@ -784,45 +914,18 @@
                 <w:numId w:val="4"/>
               </w:numPr>
               <w:spacing w:line="360" w:lineRule="auto"/>
-              <w:ind w:left="720" w:hanging="360"/>
               <w:jc w:val="both"/>
               <w:rPr>
                 <w:sz w:val="28"/>
                 <w:szCs w:val="28"/>
-                <w:u w:val="none"/>
               </w:rPr>
             </w:pPr>
             <w:r>
               <w:rPr>
                 <w:sz w:val="28"/>
                 <w:szCs w:val="28"/>
-                <w:rtl w:val="0"/>
-              </w:rPr>
-              <w:t xml:space="preserve">Se a mesa e o horário escolhido estiver reservado:</w:t>
-            </w:r>
-          </w:p>
-          <w:p>
-            <w:pPr>
-              <w:numPr>
-                <w:ilvl w:val="0"/>
-                <w:numId w:val="2"/>
-              </w:numPr>
-              <w:spacing w:line="360" w:lineRule="auto"/>
-              <w:ind w:left="1440" w:hanging="360"/>
-              <w:jc w:val="both"/>
-              <w:rPr>
-                <w:sz w:val="28"/>
-                <w:szCs w:val="28"/>
-                <w:u w:val="none"/>
-              </w:rPr>
-            </w:pPr>
-            <w:r>
-              <w:rPr>
-                <w:sz w:val="28"/>
-                <w:szCs w:val="28"/>
-                <w:rtl w:val="0"/>
-              </w:rPr>
-              <w:t xml:space="preserve">O sistema exibe “Reserva negada”.</w:t>
+              </w:rPr>
+              <w:t>O sistema grava os dados informados.</w:t>
             </w:r>
           </w:p>
         </w:tc>
@@ -835,40 +938,184 @@
           <w:szCs w:val="28"/>
         </w:rPr>
       </w:pPr>
-      <w:r>
+    </w:p>
+    <w:tbl>
+      <w:tblPr>
+        <w:tblW w:w="9628" w:type="dxa"/>
+        <w:tblInd w:w="-113" w:type="dxa"/>
+        <w:tblBorders>
+          <w:top w:val="single" w:sz="4" w:space="0" w:color="000000"/>
+          <w:left w:val="single" w:sz="4" w:space="0" w:color="000000"/>
+          <w:bottom w:val="single" w:sz="4" w:space="0" w:color="000000"/>
+          <w:right w:val="single" w:sz="4" w:space="0" w:color="000000"/>
+          <w:insideH w:val="single" w:sz="4" w:space="0" w:color="000000"/>
+          <w:insideV w:val="single" w:sz="4" w:space="0" w:color="000000"/>
+        </w:tblBorders>
+        <w:tblLayout w:type="fixed"/>
+        <w:tblLook w:val="0400" w:firstRow="0" w:lastRow="0" w:firstColumn="0" w:lastColumn="0" w:noHBand="0" w:noVBand="1"/>
+      </w:tblPr>
+      <w:tblGrid>
+        <w:gridCol w:w="9628"/>
+      </w:tblGrid>
+      <w:tr>
+        <w:tc>
+          <w:tcPr>
+            <w:tcW w:w="9628" w:type="dxa"/>
+          </w:tcPr>
+          <w:p>
+            <w:pPr>
+              <w:spacing w:line="360" w:lineRule="auto"/>
+              <w:jc w:val="center"/>
+              <w:rPr>
+                <w:b/>
+              </w:rPr>
+            </w:pPr>
+            <w:r>
+              <w:rPr>
+                <w:b/>
+                <w:sz w:val="28"/>
+                <w:szCs w:val="28"/>
+              </w:rPr>
+              <w:t xml:space="preserve">Fluxo </w:t>
+            </w:r>
+            <w:r>
+              <w:rPr>
+                <w:b/>
+                <w:sz w:val="28"/>
+                <w:szCs w:val="28"/>
+              </w:rPr>
+              <w:t>Alternativo</w:t>
+            </w:r>
+          </w:p>
+        </w:tc>
+      </w:tr>
+      <w:tr>
+        <w:tc>
+          <w:tcPr>
+            <w:tcW w:w="9628" w:type="dxa"/>
+          </w:tcPr>
+          <w:p>
+            <w:pPr>
+              <w:spacing w:line="360" w:lineRule="auto"/>
+              <w:jc w:val="both"/>
+              <w:rPr>
+                <w:sz w:val="28"/>
+                <w:szCs w:val="28"/>
+              </w:rPr>
+            </w:pPr>
+            <w:r>
+              <w:rPr>
+                <w:sz w:val="28"/>
+                <w:szCs w:val="28"/>
+              </w:rPr>
+              <w:t xml:space="preserve">     </w:t>
+            </w:r>
+            <w:r>
+              <w:rPr>
+                <w:sz w:val="28"/>
+                <w:szCs w:val="28"/>
+              </w:rPr>
+              <w:t>1.</w:t>
+            </w:r>
+            <w:r>
+              <w:rPr>
+                <w:sz w:val="28"/>
+                <w:szCs w:val="28"/>
+              </w:rPr>
+              <w:t xml:space="preserve">  O</w:t>
+            </w:r>
+            <w:bookmarkStart w:id="1" w:name="_GoBack"/>
+            <w:bookmarkEnd w:id="1"/>
+            <w:r>
+              <w:rPr>
+                <w:sz w:val="28"/>
+                <w:szCs w:val="28"/>
+              </w:rPr>
+              <w:t xml:space="preserve"> </w:t>
+            </w:r>
+          </w:p>
+          <w:p>
+            <w:pPr>
+              <w:spacing w:line="360" w:lineRule="auto"/>
+              <w:jc w:val="both"/>
+              <w:rPr>
+                <w:sz w:val="28"/>
+                <w:szCs w:val="28"/>
+              </w:rPr>
+            </w:pPr>
+            <w:r>
+              <w:rPr>
+                <w:sz w:val="28"/>
+                <w:szCs w:val="28"/>
+              </w:rPr>
+              <w:t xml:space="preserve">     2.</w:t>
+            </w:r>
+          </w:p>
+        </w:tc>
+      </w:tr>
+    </w:tbl>
+    <w:p>
+      <w:pPr>
         <w:rPr>
-          <w:rtl w:val="0"/>
+          <w:sz w:val="28"/>
+          <w:szCs w:val="28"/>
         </w:rPr>
-      </w:r>
+      </w:pPr>
     </w:p>
     <w:sectPr>
-      <w:footerReference r:id="rId6" w:type="default"/>
-      <w:pgSz w:h="16838" w:w="11906" w:orient="portrait"/>
-      <w:pgMar w:bottom="1701" w:top="1701" w:left="1134" w:right="1134" w:header="709" w:footer="709"/>
+      <w:pgSz w:w="11906" w:h="16838"/>
+      <w:pgMar w:top="1701" w:right="1134" w:bottom="1701" w:left="1134" w:header="709" w:footer="709" w:gutter="0"/>
       <w:pgNumType w:start="1"/>
+      <w:cols w:space="720"/>
     </w:sectPr>
   </w:body>
 </w:document>
 </file>
 
-<file path=word/footer1.xml><?xml version="1.0" encoding="utf-8"?>
-<w:ftr xmlns:mc="http://schemas.openxmlformats.org/markup-compatibility/2006" xmlns:o="urn:schemas-microsoft-com:office:office" xmlns:r="http://schemas.openxmlformats.org/officeDocument/2006/relationships" xmlns:m="http://schemas.openxmlformats.org/officeDocument/2006/math" xmlns:v="urn:schemas-microsoft-com:vml" xmlns:wp="http://schemas.openxmlformats.org/drawingml/2006/wordprocessingDrawing" xmlns:w10="urn:schemas-microsoft-com:office:word" xmlns:w="http://schemas.openxmlformats.org/wordprocessingml/2006/main" xmlns:wne="http://schemas.microsoft.com/office/word/2006/wordml" xmlns:sl="http://schemas.openxmlformats.org/schemaLibrary/2006/main" xmlns:a="http://schemas.openxmlformats.org/drawingml/2006/main" xmlns:pic="http://schemas.openxmlformats.org/drawingml/2006/picture" xmlns:c="http://schemas.openxmlformats.org/drawingml/2006/chart" xmlns:lc="http://schemas.openxmlformats.org/drawingml/2006/lockedCanvas" xmlns:dgm="http://schemas.openxmlformats.org/drawingml/2006/diagram" xmlns:wps="http://schemas.microsoft.com/office/word/2010/wordprocessingShape" xmlns:wpg="http://schemas.microsoft.com/office/word/2010/wordprocessingGroup" xmlns:w14="http://schemas.microsoft.com/office/word/2010/wordml" xmlns:w15="http://schemas.microsoft.com/office/word/2012/wordml" xmlns:w16="http://schemas.microsoft.com/office/word/2018/wordml" xmlns:w16cex="http://schemas.microsoft.com/office/word/2018/wordml/cex" xmlns:w16cid="http://schemas.microsoft.com/office/word/2016/wordml/cid" xmlns="http://schemas.microsoft.com/office/tasks/2019/documenttasks" xmlns:cr="http://schemas.microsoft.com/office/comments/2020/reactions">
-  <w:p>
-    <w:pPr>
-      <w:rPr/>
-    </w:pPr>
-    <w:r>
-      <w:rPr>
-        <w:rtl w:val="0"/>
-      </w:rPr>
-    </w:r>
-  </w:p>
-</w:ftr>
+<file path=word/endnotes.xml><?xml version="1.0" encoding="utf-8"?>
+<w:endnotes xmlns:wpc="http://schemas.microsoft.com/office/word/2010/wordprocessingCanvas" xmlns:cx="http://schemas.microsoft.com/office/drawing/2014/chartex" xmlns:cx1="http://schemas.microsoft.com/office/drawing/2015/9/8/chartex" xmlns:cx2="http://schemas.microsoft.com/office/drawing/2015/10/21/chartex" xmlns:cx3="http://schemas.microsoft.com/office/drawing/2016/5/9/chartex" xmlns:cx4="http://schemas.microsoft.com/office/drawing/2016/5/10/chartex" xmlns:cx5="http://schemas.microsoft.com/office/drawing/2016/5/11/chartex" xmlns:cx6="http://schemas.microsoft.com/office/drawing/2016/5/12/chartex" xmlns:cx7="http://schemas.microsoft.com/office/drawing/2016/5/13/chartex" xmlns:cx8="http://schemas.microsoft.com/office/drawing/2016/5/14/chartex" xmlns:mc="http://schemas.openxmlformats.org/markup-compatibility/2006" xmlns:aink="http://schemas.microsoft.com/office/drawing/2016/ink" xmlns:am3d="http://schemas.microsoft.com/office/drawing/2017/model3d" xmlns:o="urn:schemas-microsoft-com:office:office" xmlns:r="http://schemas.openxmlformats.org/officeDocument/2006/relationships" xmlns:m="http://schemas.openxmlformats.org/officeDocument/2006/math" xmlns:v="urn:schemas-microsoft-com:vml" xmlns:wp14="http://schemas.microsoft.com/office/word/2010/wordprocessingDrawing" xmlns:wp="http://schemas.openxmlformats.org/drawingml/2006/wordprocessingDrawing" xmlns:w10="urn:schemas-microsoft-com:office:word" xmlns:w="http://schemas.openxmlformats.org/wordprocessingml/2006/main" xmlns:w14="http://schemas.microsoft.com/office/word/2010/wordml" xmlns:w15="http://schemas.microsoft.com/office/word/2012/wordml" xmlns:w16cid="http://schemas.microsoft.com/office/word/2016/wordml/cid" xmlns:w16se="http://schemas.microsoft.com/office/word/2015/wordml/symex" xmlns:wpg="http://schemas.microsoft.com/office/word/2010/wordprocessingGroup" xmlns:wpi="http://schemas.microsoft.com/office/word/2010/wordprocessingInk" xmlns:wne="http://schemas.microsoft.com/office/word/2006/wordml" xmlns:wps="http://schemas.microsoft.com/office/word/2010/wordprocessingShape" mc:Ignorable="w14 w15 w16se w16cid wp14">
+  <w:endnote w:type="separator" w:id="-1">
+    <w:p>
+      <w:r>
+        <w:separator/>
+      </w:r>
+    </w:p>
+  </w:endnote>
+  <w:endnote w:type="continuationSeparator" w:id="0">
+    <w:p>
+      <w:r>
+        <w:continuationSeparator/>
+      </w:r>
+    </w:p>
+  </w:endnote>
+</w:endnotes>
+</file>
+
+<file path=word/footnotes.xml><?xml version="1.0" encoding="utf-8"?>
+<w:footnotes xmlns:wpc="http://schemas.microsoft.com/office/word/2010/wordprocessingCanvas" xmlns:cx="http://schemas.microsoft.com/office/drawing/2014/chartex" xmlns:cx1="http://schemas.microsoft.com/office/drawing/2015/9/8/chartex" xmlns:cx2="http://schemas.microsoft.com/office/drawing/2015/10/21/chartex" xmlns:cx3="http://schemas.microsoft.com/office/drawing/2016/5/9/chartex" xmlns:cx4="http://schemas.microsoft.com/office/drawing/2016/5/10/chartex" xmlns:cx5="http://schemas.microsoft.com/office/drawing/2016/5/11/chartex" xmlns:cx6="http://schemas.microsoft.com/office/drawing/2016/5/12/chartex" xmlns:cx7="http://schemas.microsoft.com/office/drawing/2016/5/13/chartex" xmlns:cx8="http://schemas.microsoft.com/office/drawing/2016/5/14/chartex" xmlns:mc="http://schemas.openxmlformats.org/markup-compatibility/2006" xmlns:aink="http://schemas.microsoft.com/office/drawing/2016/ink" xmlns:am3d="http://schemas.microsoft.com/office/drawing/2017/model3d" xmlns:o="urn:schemas-microsoft-com:office:office" xmlns:r="http://schemas.openxmlformats.org/officeDocument/2006/relationships" xmlns:m="http://schemas.openxmlformats.org/officeDocument/2006/math" xmlns:v="urn:schemas-microsoft-com:vml" xmlns:wp14="http://schemas.microsoft.com/office/word/2010/wordprocessingDrawing" xmlns:wp="http://schemas.openxmlformats.org/drawingml/2006/wordprocessingDrawing" xmlns:w10="urn:schemas-microsoft-com:office:word" xmlns:w="http://schemas.openxmlformats.org/wordprocessingml/2006/main" xmlns:w14="http://schemas.microsoft.com/office/word/2010/wordml" xmlns:w15="http://schemas.microsoft.com/office/word/2012/wordml" xmlns:w16cid="http://schemas.microsoft.com/office/word/2016/wordml/cid" xmlns:w16se="http://schemas.microsoft.com/office/word/2015/wordml/symex" xmlns:wpg="http://schemas.microsoft.com/office/word/2010/wordprocessingGroup" xmlns:wpi="http://schemas.microsoft.com/office/word/2010/wordprocessingInk" xmlns:wne="http://schemas.microsoft.com/office/word/2006/wordml" xmlns:wps="http://schemas.microsoft.com/office/word/2010/wordprocessingShape" mc:Ignorable="w14 w15 w16se w16cid wp14">
+  <w:footnote w:type="separator" w:id="-1">
+    <w:p>
+      <w:r>
+        <w:separator/>
+      </w:r>
+    </w:p>
+  </w:footnote>
+  <w:footnote w:type="continuationSeparator" w:id="0">
+    <w:p>
+      <w:r>
+        <w:continuationSeparator/>
+      </w:r>
+    </w:p>
+  </w:footnote>
+</w:footnotes>
 </file>
 
 <file path=word/numbering.xml><?xml version="1.0" encoding="utf-8"?>
-<w:numbering xmlns:mc="http://schemas.openxmlformats.org/markup-compatibility/2006" xmlns:o="urn:schemas-microsoft-com:office:office" xmlns:r="http://schemas.openxmlformats.org/officeDocument/2006/relationships" xmlns:m="http://schemas.openxmlformats.org/officeDocument/2006/math" xmlns:v="urn:schemas-microsoft-com:vml" xmlns:wp="http://schemas.openxmlformats.org/drawingml/2006/wordprocessingDrawing" xmlns:w10="urn:schemas-microsoft-com:office:word" xmlns:w="http://schemas.openxmlformats.org/wordprocessingml/2006/main" xmlns:wne="http://schemas.microsoft.com/office/word/2006/wordml" xmlns:sl="http://schemas.openxmlformats.org/schemaLibrary/2006/main" xmlns:a="http://schemas.openxmlformats.org/drawingml/2006/main" xmlns:pic="http://schemas.openxmlformats.org/drawingml/2006/picture" xmlns:c="http://schemas.openxmlformats.org/drawingml/2006/chart" xmlns:lc="http://schemas.openxmlformats.org/drawingml/2006/lockedCanvas" xmlns:dgm="http://schemas.openxmlformats.org/drawingml/2006/diagram" xmlns:wps="http://schemas.microsoft.com/office/word/2010/wordprocessingShape" xmlns:wpg="http://schemas.microsoft.com/office/word/2010/wordprocessingGroup" xmlns:w14="http://schemas.microsoft.com/office/word/2010/wordml" xmlns:w15="http://schemas.microsoft.com/office/word/2012/wordml" xmlns:w16="http://schemas.microsoft.com/office/word/2018/wordml" xmlns:w16cex="http://schemas.microsoft.com/office/word/2018/wordml/cex" xmlns:w16cid="http://schemas.microsoft.com/office/word/2016/wordml/cid" xmlns="http://schemas.microsoft.com/office/tasks/2019/documenttasks" xmlns:cr="http://schemas.microsoft.com/office/comments/2020/reactions">
-  <w:abstractNum w:abstractNumId="1">
+<w:numbering xmlns:wpc="http://schemas.microsoft.com/office/word/2010/wordprocessingCanvas" xmlns:cx="http://schemas.microsoft.com/office/drawing/2014/chartex" xmlns:cx1="http://schemas.microsoft.com/office/drawing/2015/9/8/chartex" xmlns:cx2="http://schemas.microsoft.com/office/drawing/2015/10/21/chartex" xmlns:cx3="http://schemas.microsoft.com/office/drawing/2016/5/9/chartex" xmlns:cx4="http://schemas.microsoft.com/office/drawing/2016/5/10/chartex" xmlns:cx5="http://schemas.microsoft.com/office/drawing/2016/5/11/chartex" xmlns:cx6="http://schemas.microsoft.com/office/drawing/2016/5/12/chartex" xmlns:cx7="http://schemas.microsoft.com/office/drawing/2016/5/13/chartex" xmlns:cx8="http://schemas.microsoft.com/office/drawing/2016/5/14/chartex" xmlns:mc="http://schemas.openxmlformats.org/markup-compatibility/2006" xmlns:aink="http://schemas.microsoft.com/office/drawing/2016/ink" xmlns:am3d="http://schemas.microsoft.com/office/drawing/2017/model3d" xmlns:o="urn:schemas-microsoft-com:office:office" xmlns:r="http://schemas.openxmlformats.org/officeDocument/2006/relationships" xmlns:m="http://schemas.openxmlformats.org/officeDocument/2006/math" xmlns:v="urn:schemas-microsoft-com:vml" xmlns:wp14="http://schemas.microsoft.com/office/word/2010/wordprocessingDrawing" xmlns:wp="http://schemas.openxmlformats.org/drawingml/2006/wordprocessingDrawing" xmlns:w10="urn:schemas-microsoft-com:office:word" xmlns:w="http://schemas.openxmlformats.org/wordprocessingml/2006/main" xmlns:w14="http://schemas.microsoft.com/office/word/2010/wordml" xmlns:w15="http://schemas.microsoft.com/office/word/2012/wordml" xmlns:w16cid="http://schemas.microsoft.com/office/word/2016/wordml/cid" xmlns:w16se="http://schemas.microsoft.com/office/word/2015/wordml/symex" xmlns:wpg="http://schemas.microsoft.com/office/word/2010/wordprocessingGroup" xmlns:wpi="http://schemas.microsoft.com/office/word/2010/wordprocessingInk" xmlns:wne="http://schemas.microsoft.com/office/word/2006/wordml" xmlns:wps="http://schemas.microsoft.com/office/word/2010/wordprocessingShape" mc:Ignorable="w14 w15 w16se w16cid wp14">
+  <w:abstractNum w:abstractNumId="0" w15:restartNumberingAfterBreak="0">
+    <w:nsid w:val="03D24C70"/>
+    <w:multiLevelType w:val="multilevel"/>
+    <w:tmpl w:val="35B6E7C4"/>
     <w:lvl w:ilvl="0">
       <w:start w:val="1"/>
       <w:numFmt w:val="lowerLetter"/>
@@ -978,7 +1225,277 @@
       </w:rPr>
     </w:lvl>
   </w:abstractNum>
-  <w:abstractNum w:abstractNumId="2">
+  <w:abstractNum w:abstractNumId="1" w15:restartNumberingAfterBreak="0">
+    <w:nsid w:val="07667212"/>
+    <w:multiLevelType w:val="hybridMultilevel"/>
+    <w:tmpl w:val="DA160DA8"/>
+    <w:lvl w:ilvl="0" w:tplc="97647A92">
+      <w:start w:val="1"/>
+      <w:numFmt w:val="lowerLetter"/>
+      <w:lvlText w:val="%1)"/>
+      <w:lvlJc w:val="left"/>
+      <w:pPr>
+        <w:ind w:left="1080" w:hanging="360"/>
+      </w:pPr>
+      <w:rPr>
+        <w:rFonts w:hint="default"/>
+      </w:rPr>
+    </w:lvl>
+    <w:lvl w:ilvl="1" w:tplc="04160019" w:tentative="1">
+      <w:start w:val="1"/>
+      <w:numFmt w:val="lowerLetter"/>
+      <w:lvlText w:val="%2."/>
+      <w:lvlJc w:val="left"/>
+      <w:pPr>
+        <w:ind w:left="1800" w:hanging="360"/>
+      </w:pPr>
+    </w:lvl>
+    <w:lvl w:ilvl="2" w:tplc="0416001B" w:tentative="1">
+      <w:start w:val="1"/>
+      <w:numFmt w:val="lowerRoman"/>
+      <w:lvlText w:val="%3."/>
+      <w:lvlJc w:val="right"/>
+      <w:pPr>
+        <w:ind w:left="2520" w:hanging="180"/>
+      </w:pPr>
+    </w:lvl>
+    <w:lvl w:ilvl="3" w:tplc="0416000F" w:tentative="1">
+      <w:start w:val="1"/>
+      <w:numFmt w:val="decimal"/>
+      <w:lvlText w:val="%4."/>
+      <w:lvlJc w:val="left"/>
+      <w:pPr>
+        <w:ind w:left="3240" w:hanging="360"/>
+      </w:pPr>
+    </w:lvl>
+    <w:lvl w:ilvl="4" w:tplc="04160019" w:tentative="1">
+      <w:start w:val="1"/>
+      <w:numFmt w:val="lowerLetter"/>
+      <w:lvlText w:val="%5."/>
+      <w:lvlJc w:val="left"/>
+      <w:pPr>
+        <w:ind w:left="3960" w:hanging="360"/>
+      </w:pPr>
+    </w:lvl>
+    <w:lvl w:ilvl="5" w:tplc="0416001B" w:tentative="1">
+      <w:start w:val="1"/>
+      <w:numFmt w:val="lowerRoman"/>
+      <w:lvlText w:val="%6."/>
+      <w:lvlJc w:val="right"/>
+      <w:pPr>
+        <w:ind w:left="4680" w:hanging="180"/>
+      </w:pPr>
+    </w:lvl>
+    <w:lvl w:ilvl="6" w:tplc="0416000F" w:tentative="1">
+      <w:start w:val="1"/>
+      <w:numFmt w:val="decimal"/>
+      <w:lvlText w:val="%7."/>
+      <w:lvlJc w:val="left"/>
+      <w:pPr>
+        <w:ind w:left="5400" w:hanging="360"/>
+      </w:pPr>
+    </w:lvl>
+    <w:lvl w:ilvl="7" w:tplc="04160019" w:tentative="1">
+      <w:start w:val="1"/>
+      <w:numFmt w:val="lowerLetter"/>
+      <w:lvlText w:val="%8."/>
+      <w:lvlJc w:val="left"/>
+      <w:pPr>
+        <w:ind w:left="6120" w:hanging="360"/>
+      </w:pPr>
+    </w:lvl>
+    <w:lvl w:ilvl="8" w:tplc="0416001B" w:tentative="1">
+      <w:start w:val="1"/>
+      <w:numFmt w:val="lowerRoman"/>
+      <w:lvlText w:val="%9."/>
+      <w:lvlJc w:val="right"/>
+      <w:pPr>
+        <w:ind w:left="6840" w:hanging="180"/>
+      </w:pPr>
+    </w:lvl>
+  </w:abstractNum>
+  <w:abstractNum w:abstractNumId="2" w15:restartNumberingAfterBreak="0">
+    <w:nsid w:val="1C010613"/>
+    <w:multiLevelType w:val="hybridMultilevel"/>
+    <w:tmpl w:val="ED269336"/>
+    <w:lvl w:ilvl="0" w:tplc="7A42A808">
+      <w:start w:val="1"/>
+      <w:numFmt w:val="decimal"/>
+      <w:lvlText w:val="%1"/>
+      <w:lvlJc w:val="left"/>
+      <w:pPr>
+        <w:ind w:left="720" w:hanging="360"/>
+      </w:pPr>
+      <w:rPr>
+        <w:rFonts w:hint="default"/>
+      </w:rPr>
+    </w:lvl>
+    <w:lvl w:ilvl="1" w:tplc="04160019" w:tentative="1">
+      <w:start w:val="1"/>
+      <w:numFmt w:val="lowerLetter"/>
+      <w:lvlText w:val="%2."/>
+      <w:lvlJc w:val="left"/>
+      <w:pPr>
+        <w:ind w:left="1440" w:hanging="360"/>
+      </w:pPr>
+    </w:lvl>
+    <w:lvl w:ilvl="2" w:tplc="0416001B" w:tentative="1">
+      <w:start w:val="1"/>
+      <w:numFmt w:val="lowerRoman"/>
+      <w:lvlText w:val="%3."/>
+      <w:lvlJc w:val="right"/>
+      <w:pPr>
+        <w:ind w:left="2160" w:hanging="180"/>
+      </w:pPr>
+    </w:lvl>
+    <w:lvl w:ilvl="3" w:tplc="0416000F" w:tentative="1">
+      <w:start w:val="1"/>
+      <w:numFmt w:val="decimal"/>
+      <w:lvlText w:val="%4."/>
+      <w:lvlJc w:val="left"/>
+      <w:pPr>
+        <w:ind w:left="2880" w:hanging="360"/>
+      </w:pPr>
+    </w:lvl>
+    <w:lvl w:ilvl="4" w:tplc="04160019" w:tentative="1">
+      <w:start w:val="1"/>
+      <w:numFmt w:val="lowerLetter"/>
+      <w:lvlText w:val="%5."/>
+      <w:lvlJc w:val="left"/>
+      <w:pPr>
+        <w:ind w:left="3600" w:hanging="360"/>
+      </w:pPr>
+    </w:lvl>
+    <w:lvl w:ilvl="5" w:tplc="0416001B" w:tentative="1">
+      <w:start w:val="1"/>
+      <w:numFmt w:val="lowerRoman"/>
+      <w:lvlText w:val="%6."/>
+      <w:lvlJc w:val="right"/>
+      <w:pPr>
+        <w:ind w:left="4320" w:hanging="180"/>
+      </w:pPr>
+    </w:lvl>
+    <w:lvl w:ilvl="6" w:tplc="0416000F" w:tentative="1">
+      <w:start w:val="1"/>
+      <w:numFmt w:val="decimal"/>
+      <w:lvlText w:val="%7."/>
+      <w:lvlJc w:val="left"/>
+      <w:pPr>
+        <w:ind w:left="5040" w:hanging="360"/>
+      </w:pPr>
+    </w:lvl>
+    <w:lvl w:ilvl="7" w:tplc="04160019" w:tentative="1">
+      <w:start w:val="1"/>
+      <w:numFmt w:val="lowerLetter"/>
+      <w:lvlText w:val="%8."/>
+      <w:lvlJc w:val="left"/>
+      <w:pPr>
+        <w:ind w:left="5760" w:hanging="360"/>
+      </w:pPr>
+    </w:lvl>
+    <w:lvl w:ilvl="8" w:tplc="0416001B" w:tentative="1">
+      <w:start w:val="1"/>
+      <w:numFmt w:val="lowerRoman"/>
+      <w:lvlText w:val="%9."/>
+      <w:lvlJc w:val="right"/>
+      <w:pPr>
+        <w:ind w:left="6480" w:hanging="180"/>
+      </w:pPr>
+    </w:lvl>
+  </w:abstractNum>
+  <w:abstractNum w:abstractNumId="3" w15:restartNumberingAfterBreak="0">
+    <w:nsid w:val="27EE1173"/>
+    <w:multiLevelType w:val="hybridMultilevel"/>
+    <w:tmpl w:val="44A4DC28"/>
+    <w:lvl w:ilvl="0" w:tplc="01BE36CA">
+      <w:start w:val="1"/>
+      <w:numFmt w:val="lowerLetter"/>
+      <w:lvlText w:val="%1)"/>
+      <w:lvlJc w:val="left"/>
+      <w:pPr>
+        <w:ind w:left="1080" w:hanging="360"/>
+      </w:pPr>
+      <w:rPr>
+        <w:rFonts w:hint="default"/>
+      </w:rPr>
+    </w:lvl>
+    <w:lvl w:ilvl="1" w:tplc="04160019" w:tentative="1">
+      <w:start w:val="1"/>
+      <w:numFmt w:val="lowerLetter"/>
+      <w:lvlText w:val="%2."/>
+      <w:lvlJc w:val="left"/>
+      <w:pPr>
+        <w:ind w:left="1800" w:hanging="360"/>
+      </w:pPr>
+    </w:lvl>
+    <w:lvl w:ilvl="2" w:tplc="0416001B" w:tentative="1">
+      <w:start w:val="1"/>
+      <w:numFmt w:val="lowerRoman"/>
+      <w:lvlText w:val="%3."/>
+      <w:lvlJc w:val="right"/>
+      <w:pPr>
+        <w:ind w:left="2520" w:hanging="180"/>
+      </w:pPr>
+    </w:lvl>
+    <w:lvl w:ilvl="3" w:tplc="0416000F" w:tentative="1">
+      <w:start w:val="1"/>
+      <w:numFmt w:val="decimal"/>
+      <w:lvlText w:val="%4."/>
+      <w:lvlJc w:val="left"/>
+      <w:pPr>
+        <w:ind w:left="3240" w:hanging="360"/>
+      </w:pPr>
+    </w:lvl>
+    <w:lvl w:ilvl="4" w:tplc="04160019" w:tentative="1">
+      <w:start w:val="1"/>
+      <w:numFmt w:val="lowerLetter"/>
+      <w:lvlText w:val="%5."/>
+      <w:lvlJc w:val="left"/>
+      <w:pPr>
+        <w:ind w:left="3960" w:hanging="360"/>
+      </w:pPr>
+    </w:lvl>
+    <w:lvl w:ilvl="5" w:tplc="0416001B" w:tentative="1">
+      <w:start w:val="1"/>
+      <w:numFmt w:val="lowerRoman"/>
+      <w:lvlText w:val="%6."/>
+      <w:lvlJc w:val="right"/>
+      <w:pPr>
+        <w:ind w:left="4680" w:hanging="180"/>
+      </w:pPr>
+    </w:lvl>
+    <w:lvl w:ilvl="6" w:tplc="0416000F" w:tentative="1">
+      <w:start w:val="1"/>
+      <w:numFmt w:val="decimal"/>
+      <w:lvlText w:val="%7."/>
+      <w:lvlJc w:val="left"/>
+      <w:pPr>
+        <w:ind w:left="5400" w:hanging="360"/>
+      </w:pPr>
+    </w:lvl>
+    <w:lvl w:ilvl="7" w:tplc="04160019" w:tentative="1">
+      <w:start w:val="1"/>
+      <w:numFmt w:val="lowerLetter"/>
+      <w:lvlText w:val="%8."/>
+      <w:lvlJc w:val="left"/>
+      <w:pPr>
+        <w:ind w:left="6120" w:hanging="360"/>
+      </w:pPr>
+    </w:lvl>
+    <w:lvl w:ilvl="8" w:tplc="0416001B" w:tentative="1">
+      <w:start w:val="1"/>
+      <w:numFmt w:val="lowerRoman"/>
+      <w:lvlText w:val="%9."/>
+      <w:lvlJc w:val="right"/>
+      <w:pPr>
+        <w:ind w:left="6840" w:hanging="180"/>
+      </w:pPr>
+    </w:lvl>
+  </w:abstractNum>
+  <w:abstractNum w:abstractNumId="4" w15:restartNumberingAfterBreak="0">
+    <w:nsid w:val="28726117"/>
+    <w:multiLevelType w:val="multilevel"/>
+    <w:tmpl w:val="DDB2B1C8"/>
     <w:lvl w:ilvl="0">
       <w:start w:val="1"/>
       <w:numFmt w:val="lowerLetter"/>
@@ -1088,7 +1605,99 @@
       </w:rPr>
     </w:lvl>
   </w:abstractNum>
-  <w:abstractNum w:abstractNumId="3">
+  <w:abstractNum w:abstractNumId="5" w15:restartNumberingAfterBreak="0">
+    <w:nsid w:val="29026309"/>
+    <w:multiLevelType w:val="hybridMultilevel"/>
+    <w:tmpl w:val="79D08616"/>
+    <w:lvl w:ilvl="0" w:tplc="2466DDBE">
+      <w:start w:val="1"/>
+      <w:numFmt w:val="lowerLetter"/>
+      <w:lvlText w:val="%1."/>
+      <w:lvlJc w:val="left"/>
+      <w:pPr>
+        <w:ind w:left="1080" w:hanging="360"/>
+      </w:pPr>
+      <w:rPr>
+        <w:rFonts w:hint="default"/>
+      </w:rPr>
+    </w:lvl>
+    <w:lvl w:ilvl="1" w:tplc="04160019" w:tentative="1">
+      <w:start w:val="1"/>
+      <w:numFmt w:val="lowerLetter"/>
+      <w:lvlText w:val="%2."/>
+      <w:lvlJc w:val="left"/>
+      <w:pPr>
+        <w:ind w:left="1800" w:hanging="360"/>
+      </w:pPr>
+    </w:lvl>
+    <w:lvl w:ilvl="2" w:tplc="0416001B" w:tentative="1">
+      <w:start w:val="1"/>
+      <w:numFmt w:val="lowerRoman"/>
+      <w:lvlText w:val="%3."/>
+      <w:lvlJc w:val="right"/>
+      <w:pPr>
+        <w:ind w:left="2520" w:hanging="180"/>
+      </w:pPr>
+    </w:lvl>
+    <w:lvl w:ilvl="3" w:tplc="0416000F" w:tentative="1">
+      <w:start w:val="1"/>
+      <w:numFmt w:val="decimal"/>
+      <w:lvlText w:val="%4."/>
+      <w:lvlJc w:val="left"/>
+      <w:pPr>
+        <w:ind w:left="3240" w:hanging="360"/>
+      </w:pPr>
+    </w:lvl>
+    <w:lvl w:ilvl="4" w:tplc="04160019" w:tentative="1">
+      <w:start w:val="1"/>
+      <w:numFmt w:val="lowerLetter"/>
+      <w:lvlText w:val="%5."/>
+      <w:lvlJc w:val="left"/>
+      <w:pPr>
+        <w:ind w:left="3960" w:hanging="360"/>
+      </w:pPr>
+    </w:lvl>
+    <w:lvl w:ilvl="5" w:tplc="0416001B" w:tentative="1">
+      <w:start w:val="1"/>
+      <w:numFmt w:val="lowerRoman"/>
+      <w:lvlText w:val="%6."/>
+      <w:lvlJc w:val="right"/>
+      <w:pPr>
+        <w:ind w:left="4680" w:hanging="180"/>
+      </w:pPr>
+    </w:lvl>
+    <w:lvl w:ilvl="6" w:tplc="0416000F" w:tentative="1">
+      <w:start w:val="1"/>
+      <w:numFmt w:val="decimal"/>
+      <w:lvlText w:val="%7."/>
+      <w:lvlJc w:val="left"/>
+      <w:pPr>
+        <w:ind w:left="5400" w:hanging="360"/>
+      </w:pPr>
+    </w:lvl>
+    <w:lvl w:ilvl="7" w:tplc="04160019" w:tentative="1">
+      <w:start w:val="1"/>
+      <w:numFmt w:val="lowerLetter"/>
+      <w:lvlText w:val="%8."/>
+      <w:lvlJc w:val="left"/>
+      <w:pPr>
+        <w:ind w:left="6120" w:hanging="360"/>
+      </w:pPr>
+    </w:lvl>
+    <w:lvl w:ilvl="8" w:tplc="0416001B" w:tentative="1">
+      <w:start w:val="1"/>
+      <w:numFmt w:val="lowerRoman"/>
+      <w:lvlText w:val="%9."/>
+      <w:lvlJc w:val="right"/>
+      <w:pPr>
+        <w:ind w:left="6840" w:hanging="180"/>
+      </w:pPr>
+    </w:lvl>
+  </w:abstractNum>
+  <w:abstractNum w:abstractNumId="6" w15:restartNumberingAfterBreak="0">
+    <w:nsid w:val="3A6D3474"/>
+    <w:multiLevelType w:val="multilevel"/>
+    <w:tmpl w:val="24FE86D0"/>
     <w:lvl w:ilvl="0">
       <w:start w:val="1"/>
       <w:numFmt w:val="lowerLetter"/>
@@ -1198,7 +1807,10 @@
       </w:rPr>
     </w:lvl>
   </w:abstractNum>
-  <w:abstractNum w:abstractNumId="4">
+  <w:abstractNum w:abstractNumId="7" w15:restartNumberingAfterBreak="0">
+    <w:nsid w:val="518770DA"/>
+    <w:multiLevelType w:val="multilevel"/>
+    <w:tmpl w:val="5A1A176C"/>
     <w:lvl w:ilvl="0">
       <w:start w:val="1"/>
       <w:numFmt w:val="decimal"/>
@@ -1308,7 +1920,10 @@
       </w:rPr>
     </w:lvl>
   </w:abstractNum>
-  <w:abstractNum w:abstractNumId="5">
+  <w:abstractNum w:abstractNumId="8" w15:restartNumberingAfterBreak="0">
+    <w:nsid w:val="65AF2AF5"/>
+    <w:multiLevelType w:val="multilevel"/>
+    <w:tmpl w:val="77F6A32E"/>
     <w:lvl w:ilvl="0">
       <w:start w:val="1"/>
       <w:numFmt w:val="lowerLetter"/>
@@ -1418,7 +2033,188 @@
       </w:rPr>
     </w:lvl>
   </w:abstractNum>
-  <w:abstractNum w:abstractNumId="6">
+  <w:abstractNum w:abstractNumId="9" w15:restartNumberingAfterBreak="0">
+    <w:nsid w:val="66E365A4"/>
+    <w:multiLevelType w:val="hybridMultilevel"/>
+    <w:tmpl w:val="E5C679C8"/>
+    <w:lvl w:ilvl="0" w:tplc="0416000F">
+      <w:start w:val="1"/>
+      <w:numFmt w:val="decimal"/>
+      <w:lvlText w:val="%1."/>
+      <w:lvlJc w:val="left"/>
+      <w:pPr>
+        <w:ind w:left="720" w:hanging="360"/>
+      </w:pPr>
+      <w:rPr>
+        <w:rFonts w:hint="default"/>
+      </w:rPr>
+    </w:lvl>
+    <w:lvl w:ilvl="1" w:tplc="04160019" w:tentative="1">
+      <w:start w:val="1"/>
+      <w:numFmt w:val="lowerLetter"/>
+      <w:lvlText w:val="%2."/>
+      <w:lvlJc w:val="left"/>
+      <w:pPr>
+        <w:ind w:left="1440" w:hanging="360"/>
+      </w:pPr>
+    </w:lvl>
+    <w:lvl w:ilvl="2" w:tplc="0416001B" w:tentative="1">
+      <w:start w:val="1"/>
+      <w:numFmt w:val="lowerRoman"/>
+      <w:lvlText w:val="%3."/>
+      <w:lvlJc w:val="right"/>
+      <w:pPr>
+        <w:ind w:left="2160" w:hanging="180"/>
+      </w:pPr>
+    </w:lvl>
+    <w:lvl w:ilvl="3" w:tplc="0416000F" w:tentative="1">
+      <w:start w:val="1"/>
+      <w:numFmt w:val="decimal"/>
+      <w:lvlText w:val="%4."/>
+      <w:lvlJc w:val="left"/>
+      <w:pPr>
+        <w:ind w:left="2880" w:hanging="360"/>
+      </w:pPr>
+    </w:lvl>
+    <w:lvl w:ilvl="4" w:tplc="04160019" w:tentative="1">
+      <w:start w:val="1"/>
+      <w:numFmt w:val="lowerLetter"/>
+      <w:lvlText w:val="%5."/>
+      <w:lvlJc w:val="left"/>
+      <w:pPr>
+        <w:ind w:left="3600" w:hanging="360"/>
+      </w:pPr>
+    </w:lvl>
+    <w:lvl w:ilvl="5" w:tplc="0416001B" w:tentative="1">
+      <w:start w:val="1"/>
+      <w:numFmt w:val="lowerRoman"/>
+      <w:lvlText w:val="%6."/>
+      <w:lvlJc w:val="right"/>
+      <w:pPr>
+        <w:ind w:left="4320" w:hanging="180"/>
+      </w:pPr>
+    </w:lvl>
+    <w:lvl w:ilvl="6" w:tplc="0416000F" w:tentative="1">
+      <w:start w:val="1"/>
+      <w:numFmt w:val="decimal"/>
+      <w:lvlText w:val="%7."/>
+      <w:lvlJc w:val="left"/>
+      <w:pPr>
+        <w:ind w:left="5040" w:hanging="360"/>
+      </w:pPr>
+    </w:lvl>
+    <w:lvl w:ilvl="7" w:tplc="04160019" w:tentative="1">
+      <w:start w:val="1"/>
+      <w:numFmt w:val="lowerLetter"/>
+      <w:lvlText w:val="%8."/>
+      <w:lvlJc w:val="left"/>
+      <w:pPr>
+        <w:ind w:left="5760" w:hanging="360"/>
+      </w:pPr>
+    </w:lvl>
+    <w:lvl w:ilvl="8" w:tplc="0416001B" w:tentative="1">
+      <w:start w:val="1"/>
+      <w:numFmt w:val="lowerRoman"/>
+      <w:lvlText w:val="%9."/>
+      <w:lvlJc w:val="right"/>
+      <w:pPr>
+        <w:ind w:left="6480" w:hanging="180"/>
+      </w:pPr>
+    </w:lvl>
+  </w:abstractNum>
+  <w:abstractNum w:abstractNumId="10" w15:restartNumberingAfterBreak="0">
+    <w:nsid w:val="6B0B43A2"/>
+    <w:multiLevelType w:val="hybridMultilevel"/>
+    <w:tmpl w:val="7CAC408E"/>
+    <w:lvl w:ilvl="0" w:tplc="BD84EBF4">
+      <w:start w:val="10"/>
+      <w:numFmt w:val="decimal"/>
+      <w:lvlText w:val="%1"/>
+      <w:lvlJc w:val="left"/>
+      <w:pPr>
+        <w:ind w:left="720" w:hanging="360"/>
+      </w:pPr>
+      <w:rPr>
+        <w:rFonts w:hint="default"/>
+      </w:rPr>
+    </w:lvl>
+    <w:lvl w:ilvl="1" w:tplc="04160019" w:tentative="1">
+      <w:start w:val="1"/>
+      <w:numFmt w:val="lowerLetter"/>
+      <w:lvlText w:val="%2."/>
+      <w:lvlJc w:val="left"/>
+      <w:pPr>
+        <w:ind w:left="1440" w:hanging="360"/>
+      </w:pPr>
+    </w:lvl>
+    <w:lvl w:ilvl="2" w:tplc="0416001B" w:tentative="1">
+      <w:start w:val="1"/>
+      <w:numFmt w:val="lowerRoman"/>
+      <w:lvlText w:val="%3."/>
+      <w:lvlJc w:val="right"/>
+      <w:pPr>
+        <w:ind w:left="2160" w:hanging="180"/>
+      </w:pPr>
+    </w:lvl>
+    <w:lvl w:ilvl="3" w:tplc="0416000F" w:tentative="1">
+      <w:start w:val="1"/>
+      <w:numFmt w:val="decimal"/>
+      <w:lvlText w:val="%4."/>
+      <w:lvlJc w:val="left"/>
+      <w:pPr>
+        <w:ind w:left="2880" w:hanging="360"/>
+      </w:pPr>
+    </w:lvl>
+    <w:lvl w:ilvl="4" w:tplc="04160019" w:tentative="1">
+      <w:start w:val="1"/>
+      <w:numFmt w:val="lowerLetter"/>
+      <w:lvlText w:val="%5."/>
+      <w:lvlJc w:val="left"/>
+      <w:pPr>
+        <w:ind w:left="3600" w:hanging="360"/>
+      </w:pPr>
+    </w:lvl>
+    <w:lvl w:ilvl="5" w:tplc="0416001B" w:tentative="1">
+      <w:start w:val="1"/>
+      <w:numFmt w:val="lowerRoman"/>
+      <w:lvlText w:val="%6."/>
+      <w:lvlJc w:val="right"/>
+      <w:pPr>
+        <w:ind w:left="4320" w:hanging="180"/>
+      </w:pPr>
+    </w:lvl>
+    <w:lvl w:ilvl="6" w:tplc="0416000F" w:tentative="1">
+      <w:start w:val="1"/>
+      <w:numFmt w:val="decimal"/>
+      <w:lvlText w:val="%7."/>
+      <w:lvlJc w:val="left"/>
+      <w:pPr>
+        <w:ind w:left="5040" w:hanging="360"/>
+      </w:pPr>
+    </w:lvl>
+    <w:lvl w:ilvl="7" w:tplc="04160019" w:tentative="1">
+      <w:start w:val="1"/>
+      <w:numFmt w:val="lowerLetter"/>
+      <w:lvlText w:val="%8."/>
+      <w:lvlJc w:val="left"/>
+      <w:pPr>
+        <w:ind w:left="5760" w:hanging="360"/>
+      </w:pPr>
+    </w:lvl>
+    <w:lvl w:ilvl="8" w:tplc="0416001B" w:tentative="1">
+      <w:start w:val="1"/>
+      <w:numFmt w:val="lowerRoman"/>
+      <w:lvlText w:val="%9."/>
+      <w:lvlJc w:val="right"/>
+      <w:pPr>
+        <w:ind w:left="6480" w:hanging="180"/>
+      </w:pPr>
+    </w:lvl>
+  </w:abstractNum>
+  <w:abstractNum w:abstractNumId="11" w15:restartNumberingAfterBreak="0">
+    <w:nsid w:val="72D81D79"/>
+    <w:multiLevelType w:val="multilevel"/>
+    <w:tmpl w:val="AA74D20E"/>
     <w:lvl w:ilvl="0">
       <w:start w:val="1"/>
       <w:numFmt w:val="lowerLetter"/>
@@ -1526,202 +2322,760 @@
       <w:rPr>
         <w:u w:val="none"/>
       </w:rPr>
+    </w:lvl>
+  </w:abstractNum>
+  <w:abstractNum w:abstractNumId="12" w15:restartNumberingAfterBreak="0">
+    <w:nsid w:val="7496712E"/>
+    <w:multiLevelType w:val="hybridMultilevel"/>
+    <w:tmpl w:val="FEE0866C"/>
+    <w:lvl w:ilvl="0" w:tplc="ABA68BA0">
+      <w:start w:val="1"/>
+      <w:numFmt w:val="decimal"/>
+      <w:lvlText w:val="%1-"/>
+      <w:lvlJc w:val="left"/>
+      <w:pPr>
+        <w:ind w:left="720" w:hanging="360"/>
+      </w:pPr>
+      <w:rPr>
+        <w:rFonts w:hint="default"/>
+      </w:rPr>
+    </w:lvl>
+    <w:lvl w:ilvl="1" w:tplc="04160019" w:tentative="1">
+      <w:start w:val="1"/>
+      <w:numFmt w:val="lowerLetter"/>
+      <w:lvlText w:val="%2."/>
+      <w:lvlJc w:val="left"/>
+      <w:pPr>
+        <w:ind w:left="1440" w:hanging="360"/>
+      </w:pPr>
+    </w:lvl>
+    <w:lvl w:ilvl="2" w:tplc="0416001B" w:tentative="1">
+      <w:start w:val="1"/>
+      <w:numFmt w:val="lowerRoman"/>
+      <w:lvlText w:val="%3."/>
+      <w:lvlJc w:val="right"/>
+      <w:pPr>
+        <w:ind w:left="2160" w:hanging="180"/>
+      </w:pPr>
+    </w:lvl>
+    <w:lvl w:ilvl="3" w:tplc="0416000F" w:tentative="1">
+      <w:start w:val="1"/>
+      <w:numFmt w:val="decimal"/>
+      <w:lvlText w:val="%4."/>
+      <w:lvlJc w:val="left"/>
+      <w:pPr>
+        <w:ind w:left="2880" w:hanging="360"/>
+      </w:pPr>
+    </w:lvl>
+    <w:lvl w:ilvl="4" w:tplc="04160019" w:tentative="1">
+      <w:start w:val="1"/>
+      <w:numFmt w:val="lowerLetter"/>
+      <w:lvlText w:val="%5."/>
+      <w:lvlJc w:val="left"/>
+      <w:pPr>
+        <w:ind w:left="3600" w:hanging="360"/>
+      </w:pPr>
+    </w:lvl>
+    <w:lvl w:ilvl="5" w:tplc="0416001B" w:tentative="1">
+      <w:start w:val="1"/>
+      <w:numFmt w:val="lowerRoman"/>
+      <w:lvlText w:val="%6."/>
+      <w:lvlJc w:val="right"/>
+      <w:pPr>
+        <w:ind w:left="4320" w:hanging="180"/>
+      </w:pPr>
+    </w:lvl>
+    <w:lvl w:ilvl="6" w:tplc="0416000F" w:tentative="1">
+      <w:start w:val="1"/>
+      <w:numFmt w:val="decimal"/>
+      <w:lvlText w:val="%7."/>
+      <w:lvlJc w:val="left"/>
+      <w:pPr>
+        <w:ind w:left="5040" w:hanging="360"/>
+      </w:pPr>
+    </w:lvl>
+    <w:lvl w:ilvl="7" w:tplc="04160019" w:tentative="1">
+      <w:start w:val="1"/>
+      <w:numFmt w:val="lowerLetter"/>
+      <w:lvlText w:val="%8."/>
+      <w:lvlJc w:val="left"/>
+      <w:pPr>
+        <w:ind w:left="5760" w:hanging="360"/>
+      </w:pPr>
+    </w:lvl>
+    <w:lvl w:ilvl="8" w:tplc="0416001B" w:tentative="1">
+      <w:start w:val="1"/>
+      <w:numFmt w:val="lowerRoman"/>
+      <w:lvlText w:val="%9."/>
+      <w:lvlJc w:val="right"/>
+      <w:pPr>
+        <w:ind w:left="6480" w:hanging="180"/>
+      </w:pPr>
     </w:lvl>
   </w:abstractNum>
   <w:num w:numId="1">
+    <w:abstractNumId w:val="6"/>
+  </w:num>
+  <w:num w:numId="2">
+    <w:abstractNumId w:val="4"/>
+  </w:num>
+  <w:num w:numId="3">
+    <w:abstractNumId w:val="8"/>
+  </w:num>
+  <w:num w:numId="4">
+    <w:abstractNumId w:val="7"/>
+  </w:num>
+  <w:num w:numId="5">
+    <w:abstractNumId w:val="11"/>
+  </w:num>
+  <w:num w:numId="6">
+    <w:abstractNumId w:val="0"/>
+  </w:num>
+  <w:num w:numId="7">
+    <w:abstractNumId w:val="9"/>
+  </w:num>
+  <w:num w:numId="8">
+    <w:abstractNumId w:val="3"/>
+  </w:num>
+  <w:num w:numId="9">
+    <w:abstractNumId w:val="5"/>
+  </w:num>
+  <w:num w:numId="10">
     <w:abstractNumId w:val="1"/>
   </w:num>
-  <w:num w:numId="2">
+  <w:num w:numId="11">
+    <w:abstractNumId w:val="10"/>
+  </w:num>
+  <w:num w:numId="12">
     <w:abstractNumId w:val="2"/>
   </w:num>
-  <w:num w:numId="3">
-    <w:abstractNumId w:val="3"/>
-  </w:num>
-  <w:num w:numId="4">
-    <w:abstractNumId w:val="4"/>
-  </w:num>
-  <w:num w:numId="5">
-    <w:abstractNumId w:val="5"/>
-  </w:num>
-  <w:num w:numId="6">
-    <w:abstractNumId w:val="6"/>
+  <w:num w:numId="13">
+    <w:abstractNumId w:val="12"/>
   </w:num>
 </w:numbering>
 </file>
 
 <file path=word/styles.xml><?xml version="1.0" encoding="utf-8"?>
-<w:styles xmlns:mc="http://schemas.openxmlformats.org/markup-compatibility/2006" xmlns:o="urn:schemas-microsoft-com:office:office" xmlns:r="http://schemas.openxmlformats.org/officeDocument/2006/relationships" xmlns:m="http://schemas.openxmlformats.org/officeDocument/2006/math" xmlns:v="urn:schemas-microsoft-com:vml" xmlns:wp="http://schemas.openxmlformats.org/drawingml/2006/wordprocessingDrawing" xmlns:w10="urn:schemas-microsoft-com:office:word" xmlns:w="http://schemas.openxmlformats.org/wordprocessingml/2006/main" xmlns:wne="http://schemas.microsoft.com/office/word/2006/wordml" xmlns:sl="http://schemas.openxmlformats.org/schemaLibrary/2006/main" xmlns:a="http://schemas.openxmlformats.org/drawingml/2006/main" xmlns:pic="http://schemas.openxmlformats.org/drawingml/2006/picture" xmlns:c="http://schemas.openxmlformats.org/drawingml/2006/chart" xmlns:lc="http://schemas.openxmlformats.org/drawingml/2006/lockedCanvas" xmlns:dgm="http://schemas.openxmlformats.org/drawingml/2006/diagram" xmlns:wps="http://schemas.microsoft.com/office/word/2010/wordprocessingShape" xmlns:wpg="http://schemas.microsoft.com/office/word/2010/wordprocessingGroup" xmlns:w14="http://schemas.microsoft.com/office/word/2010/wordml" xmlns:w15="http://schemas.microsoft.com/office/word/2012/wordml" xmlns:w16="http://schemas.microsoft.com/office/word/2018/wordml" xmlns:w16cex="http://schemas.microsoft.com/office/word/2018/wordml/cex" xmlns:w16cid="http://schemas.microsoft.com/office/word/2016/wordml/cid" xmlns="http://schemas.microsoft.com/office/tasks/2019/documenttasks" xmlns:cr="http://schemas.microsoft.com/office/comments/2020/reactions">
+<w:styles xmlns:mc="http://schemas.openxmlformats.org/markup-compatibility/2006" xmlns:r="http://schemas.openxmlformats.org/officeDocument/2006/relationships" xmlns:w="http://schemas.openxmlformats.org/wordprocessingml/2006/main" xmlns:w14="http://schemas.microsoft.com/office/word/2010/wordml" xmlns:w15="http://schemas.microsoft.com/office/word/2012/wordml" xmlns:w16cid="http://schemas.microsoft.com/office/word/2016/wordml/cid" xmlns:w16se="http://schemas.microsoft.com/office/word/2015/wordml/symex" mc:Ignorable="w14 w15 w16se w16cid">
   <w:docDefaults>
     <w:rPrDefault>
       <w:rPr>
+        <w:rFonts w:ascii="Times New Roman" w:eastAsia="Times New Roman" w:hAnsi="Times New Roman" w:cs="Times New Roman"/>
         <w:sz w:val="24"/>
         <w:szCs w:val="24"/>
-        <w:lang w:val="pt_BR"/>
+        <w:lang w:val="pt-BR" w:eastAsia="pt-BR" w:bidi="ar-SA"/>
       </w:rPr>
     </w:rPrDefault>
-    <w:pPrDefault>
-      <w:pPr/>
-    </w:pPrDefault>
+    <w:pPrDefault/>
   </w:docDefaults>
-  <w:style w:type="table" w:styleId="TableNormal" w:default="1">
-    <w:name w:val="TableNormal"/>
-    <w:tblPr>
-      <w:tblCellMar>
-        <w:top w:w="100.0" w:type="dxa"/>
-        <w:left w:w="100.0" w:type="dxa"/>
-        <w:bottom w:w="100.0" w:type="dxa"/>
-        <w:right w:w="100.0" w:type="dxa"/>
-      </w:tblCellMar>
-    </w:tblPr>
+  <w:latentStyles w:defLockedState="0" w:defUIPriority="99" w:defSemiHidden="0" w:defUnhideWhenUsed="0" w:defQFormat="0" w:count="375">
+    <w:lsdException w:name="Normal" w:uiPriority="0" w:qFormat="1"/>
+    <w:lsdException w:name="heading 1" w:uiPriority="9" w:qFormat="1"/>
+    <w:lsdException w:name="heading 2" w:semiHidden="1" w:uiPriority="9" w:unhideWhenUsed="1" w:qFormat="1"/>
+    <w:lsdException w:name="heading 3" w:semiHidden="1" w:uiPriority="9" w:unhideWhenUsed="1" w:qFormat="1"/>
+    <w:lsdException w:name="heading 4" w:semiHidden="1" w:uiPriority="9" w:unhideWhenUsed="1" w:qFormat="1"/>
+    <w:lsdException w:name="heading 5" w:semiHidden="1" w:uiPriority="9" w:unhideWhenUsed="1" w:qFormat="1"/>
+    <w:lsdException w:name="heading 6" w:semiHidden="1" w:uiPriority="9" w:unhideWhenUsed="1" w:qFormat="1"/>
+    <w:lsdException w:name="heading 7" w:semiHidden="1" w:uiPriority="9" w:unhideWhenUsed="1" w:qFormat="1"/>
+    <w:lsdException w:name="heading 8" w:semiHidden="1" w:uiPriority="9" w:unhideWhenUsed="1" w:qFormat="1"/>
+    <w:lsdException w:name="heading 9" w:semiHidden="1" w:uiPriority="9" w:unhideWhenUsed="1" w:qFormat="1"/>
+    <w:lsdException w:name="index 1" w:semiHidden="1" w:unhideWhenUsed="1"/>
+    <w:lsdException w:name="index 2" w:semiHidden="1" w:unhideWhenUsed="1"/>
+    <w:lsdException w:name="index 3" w:semiHidden="1" w:unhideWhenUsed="1"/>
+    <w:lsdException w:name="index 4" w:semiHidden="1" w:unhideWhenUsed="1"/>
+    <w:lsdException w:name="index 5" w:semiHidden="1" w:unhideWhenUsed="1"/>
+    <w:lsdException w:name="index 6" w:semiHidden="1" w:unhideWhenUsed="1"/>
+    <w:lsdException w:name="index 7" w:semiHidden="1" w:unhideWhenUsed="1"/>
+    <w:lsdException w:name="index 8" w:semiHidden="1" w:unhideWhenUsed="1"/>
+    <w:lsdException w:name="index 9" w:semiHidden="1" w:unhideWhenUsed="1"/>
+    <w:lsdException w:name="toc 1" w:semiHidden="1" w:uiPriority="39" w:unhideWhenUsed="1"/>
+    <w:lsdException w:name="toc 2" w:semiHidden="1" w:uiPriority="39" w:unhideWhenUsed="1"/>
+    <w:lsdException w:name="toc 3" w:semiHidden="1" w:uiPriority="39" w:unhideWhenUsed="1"/>
+    <w:lsdException w:name="toc 4" w:semiHidden="1" w:uiPriority="39" w:unhideWhenUsed="1"/>
+    <w:lsdException w:name="toc 5" w:semiHidden="1" w:uiPriority="39" w:unhideWhenUsed="1"/>
+    <w:lsdException w:name="toc 6" w:semiHidden="1" w:uiPriority="39" w:unhideWhenUsed="1"/>
+    <w:lsdException w:name="toc 7" w:semiHidden="1" w:uiPriority="39" w:unhideWhenUsed="1"/>
+    <w:lsdException w:name="toc 8" w:semiHidden="1" w:uiPriority="39" w:unhideWhenUsed="1"/>
+    <w:lsdException w:name="toc 9" w:semiHidden="1" w:uiPriority="39" w:unhideWhenUsed="1"/>
+    <w:lsdException w:name="Normal Indent" w:semiHidden="1" w:unhideWhenUsed="1"/>
+    <w:lsdException w:name="footnote text" w:semiHidden="1" w:unhideWhenUsed="1"/>
+    <w:lsdException w:name="annotation text" w:semiHidden="1" w:unhideWhenUsed="1"/>
+    <w:lsdException w:name="header" w:semiHidden="1" w:unhideWhenUsed="1"/>
+    <w:lsdException w:name="footer" w:semiHidden="1" w:unhideWhenUsed="1"/>
+    <w:lsdException w:name="index heading" w:semiHidden="1" w:unhideWhenUsed="1"/>
+    <w:lsdException w:name="caption" w:semiHidden="1" w:uiPriority="35" w:unhideWhenUsed="1" w:qFormat="1"/>
+    <w:lsdException w:name="table of figures" w:semiHidden="1" w:unhideWhenUsed="1"/>
+    <w:lsdException w:name="envelope address" w:semiHidden="1" w:unhideWhenUsed="1"/>
+    <w:lsdException w:name="envelope return" w:semiHidden="1" w:unhideWhenUsed="1"/>
+    <w:lsdException w:name="footnote reference" w:semiHidden="1" w:unhideWhenUsed="1"/>
+    <w:lsdException w:name="annotation reference" w:semiHidden="1" w:unhideWhenUsed="1"/>
+    <w:lsdException w:name="line number" w:semiHidden="1" w:unhideWhenUsed="1"/>
+    <w:lsdException w:name="page number" w:semiHidden="1" w:unhideWhenUsed="1"/>
+    <w:lsdException w:name="endnote reference" w:semiHidden="1" w:unhideWhenUsed="1"/>
+    <w:lsdException w:name="endnote text" w:semiHidden="1" w:unhideWhenUsed="1"/>
+    <w:lsdException w:name="table of authorities" w:semiHidden="1" w:unhideWhenUsed="1"/>
+    <w:lsdException w:name="macro" w:semiHidden="1" w:unhideWhenUsed="1"/>
+    <w:lsdException w:name="toa heading" w:semiHidden="1" w:unhideWhenUsed="1"/>
+    <w:lsdException w:name="List" w:semiHidden="1" w:unhideWhenUsed="1"/>
+    <w:lsdException w:name="List Bullet" w:semiHidden="1" w:unhideWhenUsed="1"/>
+    <w:lsdException w:name="List Number" w:semiHidden="1" w:unhideWhenUsed="1"/>
+    <w:lsdException w:name="List 2" w:semiHidden="1" w:unhideWhenUsed="1"/>
+    <w:lsdException w:name="List 3" w:semiHidden="1" w:unhideWhenUsed="1"/>
+    <w:lsdException w:name="List 4" w:semiHidden="1" w:unhideWhenUsed="1"/>
+    <w:lsdException w:name="List 5" w:semiHidden="1" w:unhideWhenUsed="1"/>
+    <w:lsdException w:name="List Bullet 2" w:semiHidden="1" w:unhideWhenUsed="1"/>
+    <w:lsdException w:name="List Bullet 3" w:semiHidden="1" w:unhideWhenUsed="1"/>
+    <w:lsdException w:name="List Bullet 4" w:semiHidden="1" w:unhideWhenUsed="1"/>
+    <w:lsdException w:name="List Bullet 5" w:semiHidden="1" w:unhideWhenUsed="1"/>
+    <w:lsdException w:name="List Number 2" w:semiHidden="1" w:unhideWhenUsed="1"/>
+    <w:lsdException w:name="List Number 3" w:semiHidden="1" w:unhideWhenUsed="1"/>
+    <w:lsdException w:name="List Number 4" w:semiHidden="1" w:unhideWhenUsed="1"/>
+    <w:lsdException w:name="List Number 5" w:semiHidden="1" w:unhideWhenUsed="1"/>
+    <w:lsdException w:name="Title" w:uiPriority="10" w:qFormat="1"/>
+    <w:lsdException w:name="Closing" w:semiHidden="1" w:unhideWhenUsed="1"/>
+    <w:lsdException w:name="Signature" w:semiHidden="1" w:unhideWhenUsed="1"/>
+    <w:lsdException w:name="Default Paragraph Font" w:semiHidden="1" w:uiPriority="1" w:unhideWhenUsed="1"/>
+    <w:lsdException w:name="Body Text" w:semiHidden="1" w:unhideWhenUsed="1"/>
+    <w:lsdException w:name="Body Text Indent" w:semiHidden="1" w:unhideWhenUsed="1"/>
+    <w:lsdException w:name="List Continue" w:semiHidden="1" w:unhideWhenUsed="1"/>
+    <w:lsdException w:name="List Continue 2" w:semiHidden="1" w:unhideWhenUsed="1"/>
+    <w:lsdException w:name="List Continue 3" w:semiHidden="1" w:unhideWhenUsed="1"/>
+    <w:lsdException w:name="List Continue 4" w:semiHidden="1" w:unhideWhenUsed="1"/>
+    <w:lsdException w:name="List Continue 5" w:semiHidden="1" w:unhideWhenUsed="1"/>
+    <w:lsdException w:name="Message Header" w:semiHidden="1" w:unhideWhenUsed="1"/>
+    <w:lsdException w:name="Subtitle" w:uiPriority="11" w:qFormat="1"/>
+    <w:lsdException w:name="Salutation" w:semiHidden="1" w:unhideWhenUsed="1"/>
+    <w:lsdException w:name="Date" w:semiHidden="1" w:unhideWhenUsed="1"/>
+    <w:lsdException w:name="Body Text First Indent" w:semiHidden="1" w:unhideWhenUsed="1"/>
+    <w:lsdException w:name="Body Text First Indent 2" w:semiHidden="1" w:unhideWhenUsed="1"/>
+    <w:lsdException w:name="Note Heading" w:semiHidden="1" w:unhideWhenUsed="1"/>
+    <w:lsdException w:name="Body Text 2" w:semiHidden="1" w:unhideWhenUsed="1"/>
+    <w:lsdException w:name="Body Text 3" w:semiHidden="1" w:unhideWhenUsed="1"/>
+    <w:lsdException w:name="Body Text Indent 2" w:semiHidden="1" w:unhideWhenUsed="1"/>
+    <w:lsdException w:name="Body Text Indent 3" w:semiHidden="1" w:unhideWhenUsed="1"/>
+    <w:lsdException w:name="Block Text" w:semiHidden="1" w:unhideWhenUsed="1"/>
+    <w:lsdException w:name="Hyperlink" w:semiHidden="1" w:unhideWhenUsed="1"/>
+    <w:lsdException w:name="FollowedHyperlink" w:semiHidden="1" w:unhideWhenUsed="1"/>
+    <w:lsdException w:name="Strong" w:uiPriority="22" w:qFormat="1"/>
+    <w:lsdException w:name="Emphasis" w:uiPriority="20" w:qFormat="1"/>
+    <w:lsdException w:name="Document Map" w:semiHidden="1" w:unhideWhenUsed="1"/>
+    <w:lsdException w:name="Plain Text" w:semiHidden="1" w:unhideWhenUsed="1"/>
+    <w:lsdException w:name="E-mail Signature" w:semiHidden="1" w:unhideWhenUsed="1"/>
+    <w:lsdException w:name="HTML Top of Form" w:semiHidden="1" w:unhideWhenUsed="1"/>
+    <w:lsdException w:name="HTML Bottom of Form" w:semiHidden="1" w:unhideWhenUsed="1"/>
+    <w:lsdException w:name="Normal (Web)" w:semiHidden="1" w:unhideWhenUsed="1"/>
+    <w:lsdException w:name="HTML Acronym" w:semiHidden="1" w:unhideWhenUsed="1"/>
+    <w:lsdException w:name="HTML Address" w:semiHidden="1" w:unhideWhenUsed="1"/>
+    <w:lsdException w:name="HTML Cite" w:semiHidden="1" w:unhideWhenUsed="1"/>
+    <w:lsdException w:name="HTML Code" w:semiHidden="1" w:unhideWhenUsed="1"/>
+    <w:lsdException w:name="HTML Definition" w:semiHidden="1" w:unhideWhenUsed="1"/>
+    <w:lsdException w:name="HTML Keyboard" w:semiHidden="1" w:unhideWhenUsed="1"/>
+    <w:lsdException w:name="HTML Preformatted" w:semiHidden="1" w:unhideWhenUsed="1"/>
+    <w:lsdException w:name="HTML Sample" w:semiHidden="1" w:unhideWhenUsed="1"/>
+    <w:lsdException w:name="HTML Typewriter" w:semiHidden="1" w:unhideWhenUsed="1"/>
+    <w:lsdException w:name="HTML Variable" w:semiHidden="1" w:unhideWhenUsed="1"/>
+    <w:lsdException w:name="Normal Table" w:semiHidden="1" w:unhideWhenUsed="1"/>
+    <w:lsdException w:name="annotation subject" w:semiHidden="1" w:unhideWhenUsed="1"/>
+    <w:lsdException w:name="No List" w:semiHidden="1" w:unhideWhenUsed="1"/>
+    <w:lsdException w:name="Outline List 1" w:semiHidden="1" w:unhideWhenUsed="1"/>
+    <w:lsdException w:name="Outline List 2" w:semiHidden="1" w:unhideWhenUsed="1"/>
+    <w:lsdException w:name="Outline List 3" w:semiHidden="1" w:unhideWhenUsed="1"/>
+    <w:lsdException w:name="Table Simple 1" w:semiHidden="1" w:unhideWhenUsed="1"/>
+    <w:lsdException w:name="Table Simple 2" w:semiHidden="1" w:unhideWhenUsed="1"/>
+    <w:lsdException w:name="Table Simple 3" w:semiHidden="1" w:unhideWhenUsed="1"/>
+    <w:lsdException w:name="Table Classic 1" w:semiHidden="1" w:unhideWhenUsed="1"/>
+    <w:lsdException w:name="Table Classic 2" w:semiHidden="1" w:unhideWhenUsed="1"/>
+    <w:lsdException w:name="Table Classic 3" w:semiHidden="1" w:unhideWhenUsed="1"/>
+    <w:lsdException w:name="Table Classic 4" w:semiHidden="1" w:unhideWhenUsed="1"/>
+    <w:lsdException w:name="Table Colorful 1" w:semiHidden="1" w:unhideWhenUsed="1"/>
+    <w:lsdException w:name="Table Colorful 2" w:semiHidden="1" w:unhideWhenUsed="1"/>
+    <w:lsdException w:name="Table Colorful 3" w:semiHidden="1" w:unhideWhenUsed="1"/>
+    <w:lsdException w:name="Table Columns 1" w:semiHidden="1" w:unhideWhenUsed="1"/>
+    <w:lsdException w:name="Table Columns 2" w:semiHidden="1" w:unhideWhenUsed="1"/>
+    <w:lsdException w:name="Table Columns 3" w:semiHidden="1" w:unhideWhenUsed="1"/>
+    <w:lsdException w:name="Table Columns 4" w:semiHidden="1" w:unhideWhenUsed="1"/>
+    <w:lsdException w:name="Table Columns 5" w:semiHidden="1" w:unhideWhenUsed="1"/>
+    <w:lsdException w:name="Table Grid 1" w:semiHidden="1" w:unhideWhenUsed="1"/>
+    <w:lsdException w:name="Table Grid 2" w:semiHidden="1" w:unhideWhenUsed="1"/>
+    <w:lsdException w:name="Table Grid 3" w:semiHidden="1" w:unhideWhenUsed="1"/>
+    <w:lsdException w:name="Table Grid 4" w:semiHidden="1" w:unhideWhenUsed="1"/>
+    <w:lsdException w:name="Table Grid 5" w:semiHidden="1" w:unhideWhenUsed="1"/>
+    <w:lsdException w:name="Table Grid 6" w:semiHidden="1" w:unhideWhenUsed="1"/>
+    <w:lsdException w:name="Table Grid 7" w:semiHidden="1" w:unhideWhenUsed="1"/>
+    <w:lsdException w:name="Table Grid 8" w:semiHidden="1" w:unhideWhenUsed="1"/>
+    <w:lsdException w:name="Table List 1" w:semiHidden="1" w:unhideWhenUsed="1"/>
+    <w:lsdException w:name="Table List 2" w:semiHidden="1" w:unhideWhenUsed="1"/>
+    <w:lsdException w:name="Table List 3" w:semiHidden="1" w:unhideWhenUsed="1"/>
+    <w:lsdException w:name="Table List 4" w:semiHidden="1" w:unhideWhenUsed="1"/>
+    <w:lsdException w:name="Table List 5" w:semiHidden="1" w:unhideWhenUsed="1"/>
+    <w:lsdException w:name="Table List 6" w:semiHidden="1" w:unhideWhenUsed="1"/>
+    <w:lsdException w:name="Table List 7" w:semiHidden="1" w:unhideWhenUsed="1"/>
+    <w:lsdException w:name="Table List 8" w:semiHidden="1" w:unhideWhenUsed="1"/>
+    <w:lsdException w:name="Table 3D effects 1" w:semiHidden="1" w:unhideWhenUsed="1"/>
+    <w:lsdException w:name="Table 3D effects 2" w:semiHidden="1" w:unhideWhenUsed="1"/>
+    <w:lsdException w:name="Table 3D effects 3" w:semiHidden="1" w:unhideWhenUsed="1"/>
+    <w:lsdException w:name="Table Contemporary" w:semiHidden="1" w:unhideWhenUsed="1"/>
+    <w:lsdException w:name="Table Elegant" w:semiHidden="1" w:unhideWhenUsed="1"/>
+    <w:lsdException w:name="Table Professional" w:semiHidden="1" w:unhideWhenUsed="1"/>
+    <w:lsdException w:name="Table Subtle 1" w:semiHidden="1" w:unhideWhenUsed="1"/>
+    <w:lsdException w:name="Table Subtle 2" w:semiHidden="1" w:unhideWhenUsed="1"/>
+    <w:lsdException w:name="Table Web 1" w:semiHidden="1" w:unhideWhenUsed="1"/>
+    <w:lsdException w:name="Table Web 2" w:semiHidden="1" w:unhideWhenUsed="1"/>
+    <w:lsdException w:name="Table Web 3" w:semiHidden="1" w:unhideWhenUsed="1"/>
+    <w:lsdException w:name="Balloon Text" w:semiHidden="1" w:unhideWhenUsed="1"/>
+    <w:lsdException w:name="Table Grid" w:uiPriority="39"/>
+    <w:lsdException w:name="Table Theme" w:semiHidden="1" w:unhideWhenUsed="1"/>
+    <w:lsdException w:name="Placeholder Text" w:semiHidden="1"/>
+    <w:lsdException w:name="No Spacing" w:uiPriority="1" w:qFormat="1"/>
+    <w:lsdException w:name="Light Shading" w:uiPriority="60"/>
+    <w:lsdException w:name="Light List" w:uiPriority="61"/>
+    <w:lsdException w:name="Light Grid" w:uiPriority="62"/>
+    <w:lsdException w:name="Medium Shading 1" w:uiPriority="63"/>
+    <w:lsdException w:name="Medium Shading 2" w:uiPriority="64"/>
+    <w:lsdException w:name="Medium List 1" w:uiPriority="65"/>
+    <w:lsdException w:name="Medium List 2" w:uiPriority="66"/>
+    <w:lsdException w:name="Medium Grid 1" w:uiPriority="67"/>
+    <w:lsdException w:name="Medium Grid 2" w:uiPriority="68"/>
+    <w:lsdException w:name="Medium Grid 3" w:uiPriority="69"/>
+    <w:lsdException w:name="Dark List" w:uiPriority="70"/>
+    <w:lsdException w:name="Colorful Shading" w:uiPriority="71"/>
+    <w:lsdException w:name="Colorful List" w:uiPriority="72"/>
+    <w:lsdException w:name="Colorful Grid" w:uiPriority="73"/>
+    <w:lsdException w:name="Light Shading Accent 1" w:uiPriority="60"/>
+    <w:lsdException w:name="Light List Accent 1" w:uiPriority="61"/>
+    <w:lsdException w:name="Light Grid Accent 1" w:uiPriority="62"/>
+    <w:lsdException w:name="Medium Shading 1 Accent 1" w:uiPriority="63"/>
+    <w:lsdException w:name="Medium Shading 2 Accent 1" w:uiPriority="64"/>
+    <w:lsdException w:name="Medium List 1 Accent 1" w:uiPriority="65"/>
+    <w:lsdException w:name="Revision" w:semiHidden="1"/>
+    <w:lsdException w:name="List Paragraph" w:uiPriority="34" w:qFormat="1"/>
+    <w:lsdException w:name="Quote" w:uiPriority="29" w:qFormat="1"/>
+    <w:lsdException w:name="Intense Quote" w:uiPriority="30" w:qFormat="1"/>
+    <w:lsdException w:name="Medium List 2 Accent 1" w:uiPriority="66"/>
+    <w:lsdException w:name="Medium Grid 1 Accent 1" w:uiPriority="67"/>
+    <w:lsdException w:name="Medium Grid 2 Accent 1" w:uiPriority="68"/>
+    <w:lsdException w:name="Medium Grid 3 Accent 1" w:uiPriority="69"/>
+    <w:lsdException w:name="Dark List Accent 1" w:uiPriority="70"/>
+    <w:lsdException w:name="Colorful Shading Accent 1" w:uiPriority="71"/>
+    <w:lsdException w:name="Colorful List Accent 1" w:uiPriority="72"/>
+    <w:lsdException w:name="Colorful Grid Accent 1" w:uiPriority="73"/>
+    <w:lsdException w:name="Light Shading Accent 2" w:uiPriority="60"/>
+    <w:lsdException w:name="Light List Accent 2" w:uiPriority="61"/>
+    <w:lsdException w:name="Light Grid Accent 2" w:uiPriority="62"/>
+    <w:lsdException w:name="Medium Shading 1 Accent 2" w:uiPriority="63"/>
+    <w:lsdException w:name="Medium Shading 2 Accent 2" w:uiPriority="64"/>
+    <w:lsdException w:name="Medium List 1 Accent 2" w:uiPriority="65"/>
+    <w:lsdException w:name="Medium List 2 Accent 2" w:uiPriority="66"/>
+    <w:lsdException w:name="Medium Grid 1 Accent 2" w:uiPriority="67"/>
+    <w:lsdException w:name="Medium Grid 2 Accent 2" w:uiPriority="68"/>
+    <w:lsdException w:name="Medium Grid 3 Accent 2" w:uiPriority="69"/>
+    <w:lsdException w:name="Dark List Accent 2" w:uiPriority="70"/>
+    <w:lsdException w:name="Colorful Shading Accent 2" w:uiPriority="71"/>
+    <w:lsdException w:name="Colorful List Accent 2" w:uiPriority="72"/>
+    <w:lsdException w:name="Colorful Grid Accent 2" w:uiPriority="73"/>
+    <w:lsdException w:name="Light Shading Accent 3" w:uiPriority="60"/>
+    <w:lsdException w:name="Light List Accent 3" w:uiPriority="61"/>
+    <w:lsdException w:name="Light Grid Accent 3" w:uiPriority="62"/>
+    <w:lsdException w:name="Medium Shading 1 Accent 3" w:uiPriority="63"/>
+    <w:lsdException w:name="Medium Shading 2 Accent 3" w:uiPriority="64"/>
+    <w:lsdException w:name="Medium List 1 Accent 3" w:uiPriority="65"/>
+    <w:lsdException w:name="Medium List 2 Accent 3" w:uiPriority="66"/>
+    <w:lsdException w:name="Medium Grid 1 Accent 3" w:uiPriority="67"/>
+    <w:lsdException w:name="Medium Grid 2 Accent 3" w:uiPriority="68"/>
+    <w:lsdException w:name="Medium Grid 3 Accent 3" w:uiPriority="69"/>
+    <w:lsdException w:name="Dark List Accent 3" w:uiPriority="70"/>
+    <w:lsdException w:name="Colorful Shading Accent 3" w:uiPriority="71"/>
+    <w:lsdException w:name="Colorful List Accent 3" w:uiPriority="72"/>
+    <w:lsdException w:name="Colorful Grid Accent 3" w:uiPriority="73"/>
+    <w:lsdException w:name="Light Shading Accent 4" w:uiPriority="60"/>
+    <w:lsdException w:name="Light List Accent 4" w:uiPriority="61"/>
+    <w:lsdException w:name="Light Grid Accent 4" w:uiPriority="62"/>
+    <w:lsdException w:name="Medium Shading 1 Accent 4" w:uiPriority="63"/>
+    <w:lsdException w:name="Medium Shading 2 Accent 4" w:uiPriority="64"/>
+    <w:lsdException w:name="Medium List 1 Accent 4" w:uiPriority="65"/>
+    <w:lsdException w:name="Medium List 2 Accent 4" w:uiPriority="66"/>
+    <w:lsdException w:name="Medium Grid 1 Accent 4" w:uiPriority="67"/>
+    <w:lsdException w:name="Medium Grid 2 Accent 4" w:uiPriority="68"/>
+    <w:lsdException w:name="Medium Grid 3 Accent 4" w:uiPriority="69"/>
+    <w:lsdException w:name="Dark List Accent 4" w:uiPriority="70"/>
+    <w:lsdException w:name="Colorful Shading Accent 4" w:uiPriority="71"/>
+    <w:lsdException w:name="Colorful List Accent 4" w:uiPriority="72"/>
+    <w:lsdException w:name="Colorful Grid Accent 4" w:uiPriority="73"/>
+    <w:lsdException w:name="Light Shading Accent 5" w:uiPriority="60"/>
+    <w:lsdException w:name="Light List Accent 5" w:uiPriority="61"/>
+    <w:lsdException w:name="Light Grid Accent 5" w:uiPriority="62"/>
+    <w:lsdException w:name="Medium Shading 1 Accent 5" w:uiPriority="63"/>
+    <w:lsdException w:name="Medium Shading 2 Accent 5" w:uiPriority="64"/>
+    <w:lsdException w:name="Medium List 1 Accent 5" w:uiPriority="65"/>
+    <w:lsdException w:name="Medium List 2 Accent 5" w:uiPriority="66"/>
+    <w:lsdException w:name="Medium Grid 1 Accent 5" w:uiPriority="67"/>
+    <w:lsdException w:name="Medium Grid 2 Accent 5" w:uiPriority="68"/>
+    <w:lsdException w:name="Medium Grid 3 Accent 5" w:uiPriority="69"/>
+    <w:lsdException w:name="Dark List Accent 5" w:uiPriority="70"/>
+    <w:lsdException w:name="Colorful Shading Accent 5" w:uiPriority="71"/>
+    <w:lsdException w:name="Colorful List Accent 5" w:uiPriority="72"/>
+    <w:lsdException w:name="Colorful Grid Accent 5" w:uiPriority="73"/>
+    <w:lsdException w:name="Light Shading Accent 6" w:uiPriority="60"/>
+    <w:lsdException w:name="Light List Accent 6" w:uiPriority="61"/>
+    <w:lsdException w:name="Light Grid Accent 6" w:uiPriority="62"/>
+    <w:lsdException w:name="Medium Shading 1 Accent 6" w:uiPriority="63"/>
+    <w:lsdException w:name="Medium Shading 2 Accent 6" w:uiPriority="64"/>
+    <w:lsdException w:name="Medium List 1 Accent 6" w:uiPriority="65"/>
+    <w:lsdException w:name="Medium List 2 Accent 6" w:uiPriority="66"/>
+    <w:lsdException w:name="Medium Grid 1 Accent 6" w:uiPriority="67"/>
+    <w:lsdException w:name="Medium Grid 2 Accent 6" w:uiPriority="68"/>
+    <w:lsdException w:name="Medium Grid 3 Accent 6" w:uiPriority="69"/>
+    <w:lsdException w:name="Dark List Accent 6" w:uiPriority="70"/>
+    <w:lsdException w:name="Colorful Shading Accent 6" w:uiPriority="71"/>
+    <w:lsdException w:name="Colorful List Accent 6" w:uiPriority="72"/>
+    <w:lsdException w:name="Colorful Grid Accent 6" w:uiPriority="73"/>
+    <w:lsdException w:name="Subtle Emphasis" w:uiPriority="19" w:qFormat="1"/>
+    <w:lsdException w:name="Intense Emphasis" w:uiPriority="21" w:qFormat="1"/>
+    <w:lsdException w:name="Subtle Reference" w:uiPriority="31" w:qFormat="1"/>
+    <w:lsdException w:name="Intense Reference" w:uiPriority="32" w:qFormat="1"/>
+    <w:lsdException w:name="Book Title" w:uiPriority="33" w:qFormat="1"/>
+    <w:lsdException w:name="Bibliography" w:semiHidden="1" w:uiPriority="37" w:unhideWhenUsed="1"/>
+    <w:lsdException w:name="TOC Heading" w:semiHidden="1" w:uiPriority="39" w:unhideWhenUsed="1" w:qFormat="1"/>
+    <w:lsdException w:name="Plain Table 1" w:uiPriority="41"/>
+    <w:lsdException w:name="Plain Table 2" w:uiPriority="42"/>
+    <w:lsdException w:name="Plain Table 3" w:uiPriority="43"/>
+    <w:lsdException w:name="Plain Table 4" w:uiPriority="44"/>
+    <w:lsdException w:name="Plain Table 5" w:uiPriority="45"/>
+    <w:lsdException w:name="Grid Table Light" w:uiPriority="40"/>
+    <w:lsdException w:name="Grid Table 1 Light" w:uiPriority="46"/>
+    <w:lsdException w:name="Grid Table 2" w:uiPriority="47"/>
+    <w:lsdException w:name="Grid Table 3" w:uiPriority="48"/>
+    <w:lsdException w:name="Grid Table 4" w:uiPriority="49"/>
+    <w:lsdException w:name="Grid Table 5 Dark" w:uiPriority="50"/>
+    <w:lsdException w:name="Grid Table 6 Colorful" w:uiPriority="51"/>
+    <w:lsdException w:name="Grid Table 7 Colorful" w:uiPriority="52"/>
+    <w:lsdException w:name="Grid Table 1 Light Accent 1" w:uiPriority="46"/>
+    <w:lsdException w:name="Grid Table 2 Accent 1" w:uiPriority="47"/>
+    <w:lsdException w:name="Grid Table 3 Accent 1" w:uiPriority="48"/>
+    <w:lsdException w:name="Grid Table 4 Accent 1" w:uiPriority="49"/>
+    <w:lsdException w:name="Grid Table 5 Dark Accent 1" w:uiPriority="50"/>
+    <w:lsdException w:name="Grid Table 6 Colorful Accent 1" w:uiPriority="51"/>
+    <w:lsdException w:name="Grid Table 7 Colorful Accent 1" w:uiPriority="52"/>
+    <w:lsdException w:name="Grid Table 1 Light Accent 2" w:uiPriority="46"/>
+    <w:lsdException w:name="Grid Table 2 Accent 2" w:uiPriority="47"/>
+    <w:lsdException w:name="Grid Table 3 Accent 2" w:uiPriority="48"/>
+    <w:lsdException w:name="Grid Table 4 Accent 2" w:uiPriority="49"/>
+    <w:lsdException w:name="Grid Table 5 Dark Accent 2" w:uiPriority="50"/>
+    <w:lsdException w:name="Grid Table 6 Colorful Accent 2" w:uiPriority="51"/>
+    <w:lsdException w:name="Grid Table 7 Colorful Accent 2" w:uiPriority="52"/>
+    <w:lsdException w:name="Grid Table 1 Light Accent 3" w:uiPriority="46"/>
+    <w:lsdException w:name="Grid Table 2 Accent 3" w:uiPriority="47"/>
+    <w:lsdException w:name="Grid Table 3 Accent 3" w:uiPriority="48"/>
+    <w:lsdException w:name="Grid Table 4 Accent 3" w:uiPriority="49"/>
+    <w:lsdException w:name="Grid Table 5 Dark Accent 3" w:uiPriority="50"/>
+    <w:lsdException w:name="Grid Table 6 Colorful Accent 3" w:uiPriority="51"/>
+    <w:lsdException w:name="Grid Table 7 Colorful Accent 3" w:uiPriority="52"/>
+    <w:lsdException w:name="Grid Table 1 Light Accent 4" w:uiPriority="46"/>
+    <w:lsdException w:name="Grid Table 2 Accent 4" w:uiPriority="47"/>
+    <w:lsdException w:name="Grid Table 3 Accent 4" w:uiPriority="48"/>
+    <w:lsdException w:name="Grid Table 4 Accent 4" w:uiPriority="49"/>
+    <w:lsdException w:name="Grid Table 5 Dark Accent 4" w:uiPriority="50"/>
+    <w:lsdException w:name="Grid Table 6 Colorful Accent 4" w:uiPriority="51"/>
+    <w:lsdException w:name="Grid Table 7 Colorful Accent 4" w:uiPriority="52"/>
+    <w:lsdException w:name="Grid Table 1 Light Accent 5" w:uiPriority="46"/>
+    <w:lsdException w:name="Grid Table 2 Accent 5" w:uiPriority="47"/>
+    <w:lsdException w:name="Grid Table 3 Accent 5" w:uiPriority="48"/>
+    <w:lsdException w:name="Grid Table 4 Accent 5" w:uiPriority="49"/>
+    <w:lsdException w:name="Grid Table 5 Dark Accent 5" w:uiPriority="50"/>
+    <w:lsdException w:name="Grid Table 6 Colorful Accent 5" w:uiPriority="51"/>
+    <w:lsdException w:name="Grid Table 7 Colorful Accent 5" w:uiPriority="52"/>
+    <w:lsdException w:name="Grid Table 1 Light Accent 6" w:uiPriority="46"/>
+    <w:lsdException w:name="Grid Table 2 Accent 6" w:uiPriority="47"/>
+    <w:lsdException w:name="Grid Table 3 Accent 6" w:uiPriority="48"/>
+    <w:lsdException w:name="Grid Table 4 Accent 6" w:uiPriority="49"/>
+    <w:lsdException w:name="Grid Table 5 Dark Accent 6" w:uiPriority="50"/>
+    <w:lsdException w:name="Grid Table 6 Colorful Accent 6" w:uiPriority="51"/>
+    <w:lsdException w:name="Grid Table 7 Colorful Accent 6" w:uiPriority="52"/>
+    <w:lsdException w:name="List Table 1 Light" w:uiPriority="46"/>
+    <w:lsdException w:name="List Table 2" w:uiPriority="47"/>
+    <w:lsdException w:name="List Table 3" w:uiPriority="48"/>
+    <w:lsdException w:name="List Table 4" w:uiPriority="49"/>
+    <w:lsdException w:name="List Table 5 Dark" w:uiPriority="50"/>
+    <w:lsdException w:name="List Table 6 Colorful" w:uiPriority="51"/>
+    <w:lsdException w:name="List Table 7 Colorful" w:uiPriority="52"/>
+    <w:lsdException w:name="List Table 1 Light Accent 1" w:uiPriority="46"/>
+    <w:lsdException w:name="List Table 2 Accent 1" w:uiPriority="47"/>
+    <w:lsdException w:name="List Table 3 Accent 1" w:uiPriority="48"/>
+    <w:lsdException w:name="List Table 4 Accent 1" w:uiPriority="49"/>
+    <w:lsdException w:name="List Table 5 Dark Accent 1" w:uiPriority="50"/>
+    <w:lsdException w:name="List Table 6 Colorful Accent 1" w:uiPriority="51"/>
+    <w:lsdException w:name="List Table 7 Colorful Accent 1" w:uiPriority="52"/>
+    <w:lsdException w:name="List Table 1 Light Accent 2" w:uiPriority="46"/>
+    <w:lsdException w:name="List Table 2 Accent 2" w:uiPriority="47"/>
+    <w:lsdException w:name="List Table 3 Accent 2" w:uiPriority="48"/>
+    <w:lsdException w:name="List Table 4 Accent 2" w:uiPriority="49"/>
+    <w:lsdException w:name="List Table 5 Dark Accent 2" w:uiPriority="50"/>
+    <w:lsdException w:name="List Table 6 Colorful Accent 2" w:uiPriority="51"/>
+    <w:lsdException w:name="List Table 7 Colorful Accent 2" w:uiPriority="52"/>
+    <w:lsdException w:name="List Table 1 Light Accent 3" w:uiPriority="46"/>
+    <w:lsdException w:name="List Table 2 Accent 3" w:uiPriority="47"/>
+    <w:lsdException w:name="List Table 3 Accent 3" w:uiPriority="48"/>
+    <w:lsdException w:name="List Table 4 Accent 3" w:uiPriority="49"/>
+    <w:lsdException w:name="List Table 5 Dark Accent 3" w:uiPriority="50"/>
+    <w:lsdException w:name="List Table 6 Colorful Accent 3" w:uiPriority="51"/>
+    <w:lsdException w:name="List Table 7 Colorful Accent 3" w:uiPriority="52"/>
+    <w:lsdException w:name="List Table 1 Light Accent 4" w:uiPriority="46"/>
+    <w:lsdException w:name="List Table 2 Accent 4" w:uiPriority="47"/>
+    <w:lsdException w:name="List Table 3 Accent 4" w:uiPriority="48"/>
+    <w:lsdException w:name="List Table 4 Accent 4" w:uiPriority="49"/>
+    <w:lsdException w:name="List Table 5 Dark Accent 4" w:uiPriority="50"/>
+    <w:lsdException w:name="List Table 6 Colorful Accent 4" w:uiPriority="51"/>
+    <w:lsdException w:name="List Table 7 Colorful Accent 4" w:uiPriority="52"/>
+    <w:lsdException w:name="List Table 1 Light Accent 5" w:uiPriority="46"/>
+    <w:lsdException w:name="List Table 2 Accent 5" w:uiPriority="47"/>
+    <w:lsdException w:name="List Table 3 Accent 5" w:uiPriority="48"/>
+    <w:lsdException w:name="List Table 4 Accent 5" w:uiPriority="49"/>
+    <w:lsdException w:name="List Table 5 Dark Accent 5" w:uiPriority="50"/>
+    <w:lsdException w:name="List Table 6 Colorful Accent 5" w:uiPriority="51"/>
+    <w:lsdException w:name="List Table 7 Colorful Accent 5" w:uiPriority="52"/>
+    <w:lsdException w:name="List Table 1 Light Accent 6" w:uiPriority="46"/>
+    <w:lsdException w:name="List Table 2 Accent 6" w:uiPriority="47"/>
+    <w:lsdException w:name="List Table 3 Accent 6" w:uiPriority="48"/>
+    <w:lsdException w:name="List Table 4 Accent 6" w:uiPriority="49"/>
+    <w:lsdException w:name="List Table 5 Dark Accent 6" w:uiPriority="50"/>
+    <w:lsdException w:name="List Table 6 Colorful Accent 6" w:uiPriority="51"/>
+    <w:lsdException w:name="List Table 7 Colorful Accent 6" w:uiPriority="52"/>
+    <w:lsdException w:name="Mention" w:semiHidden="1" w:unhideWhenUsed="1"/>
+    <w:lsdException w:name="Smart Hyperlink" w:semiHidden="1" w:unhideWhenUsed="1"/>
+    <w:lsdException w:name="Hashtag" w:semiHidden="1" w:unhideWhenUsed="1"/>
+    <w:lsdException w:name="Unresolved Mention" w:semiHidden="1" w:unhideWhenUsed="1"/>
+  </w:latentStyles>
+  <w:style w:type="paragraph" w:default="1" w:styleId="Normal">
+    <w:name w:val="Normal"/>
+    <w:qFormat/>
+    <w:rsid w:val="000E58DD"/>
   </w:style>
-  <w:style w:type="paragraph" w:styleId="Normal" w:default="1">
-    <w:name w:val="normal"/>
-  </w:style>
-  <w:style w:type="paragraph" w:styleId="Heading1">
+  <w:style w:type="paragraph" w:styleId="Ttulo1">
     <w:name w:val="heading 1"/>
     <w:basedOn w:val="Normal"/>
     <w:next w:val="Normal"/>
+    <w:uiPriority w:val="9"/>
+    <w:qFormat/>
     <w:pPr>
-      <w:keepNext w:val="1"/>
-      <w:keepLines w:val="1"/>
-      <w:spacing w:after="120" w:before="480" w:lineRule="auto"/>
+      <w:keepNext/>
+      <w:keepLines/>
+      <w:spacing w:before="480" w:after="120"/>
+      <w:outlineLvl w:val="0"/>
     </w:pPr>
     <w:rPr>
-      <w:b w:val="1"/>
+      <w:b/>
       <w:sz w:val="48"/>
       <w:szCs w:val="48"/>
     </w:rPr>
   </w:style>
-  <w:style w:type="paragraph" w:styleId="Heading2">
+  <w:style w:type="paragraph" w:styleId="Ttulo2">
     <w:name w:val="heading 2"/>
     <w:basedOn w:val="Normal"/>
     <w:next w:val="Normal"/>
+    <w:uiPriority w:val="9"/>
+    <w:semiHidden/>
+    <w:unhideWhenUsed/>
+    <w:qFormat/>
     <w:pPr>
-      <w:keepNext w:val="1"/>
-      <w:keepLines w:val="1"/>
-      <w:spacing w:after="80" w:before="360" w:lineRule="auto"/>
+      <w:keepNext/>
+      <w:keepLines/>
+      <w:spacing w:before="360" w:after="80"/>
+      <w:outlineLvl w:val="1"/>
     </w:pPr>
     <w:rPr>
-      <w:b w:val="1"/>
+      <w:b/>
       <w:sz w:val="36"/>
       <w:szCs w:val="36"/>
     </w:rPr>
   </w:style>
-  <w:style w:type="paragraph" w:styleId="Heading3">
+  <w:style w:type="paragraph" w:styleId="Ttulo3">
     <w:name w:val="heading 3"/>
     <w:basedOn w:val="Normal"/>
     <w:next w:val="Normal"/>
+    <w:uiPriority w:val="9"/>
+    <w:semiHidden/>
+    <w:unhideWhenUsed/>
+    <w:qFormat/>
     <w:pPr>
-      <w:keepNext w:val="1"/>
-      <w:keepLines w:val="1"/>
-      <w:spacing w:after="80" w:before="280" w:lineRule="auto"/>
+      <w:keepNext/>
+      <w:keepLines/>
+      <w:spacing w:before="280" w:after="80"/>
+      <w:outlineLvl w:val="2"/>
     </w:pPr>
     <w:rPr>
-      <w:b w:val="1"/>
+      <w:b/>
       <w:sz w:val="28"/>
       <w:szCs w:val="28"/>
     </w:rPr>
   </w:style>
-  <w:style w:type="paragraph" w:styleId="Heading4">
+  <w:style w:type="paragraph" w:styleId="Ttulo4">
     <w:name w:val="heading 4"/>
     <w:basedOn w:val="Normal"/>
     <w:next w:val="Normal"/>
+    <w:uiPriority w:val="9"/>
+    <w:semiHidden/>
+    <w:unhideWhenUsed/>
+    <w:qFormat/>
     <w:pPr>
-      <w:keepNext w:val="1"/>
-      <w:keepLines w:val="1"/>
-      <w:spacing w:after="40" w:before="240" w:lineRule="auto"/>
+      <w:keepNext/>
+      <w:keepLines/>
+      <w:spacing w:before="240" w:after="40"/>
+      <w:outlineLvl w:val="3"/>
     </w:pPr>
     <w:rPr>
-      <w:b w:val="1"/>
+      <w:b/>
     </w:rPr>
   </w:style>
-  <w:style w:type="paragraph" w:styleId="Heading5">
+  <w:style w:type="paragraph" w:styleId="Ttulo5">
     <w:name w:val="heading 5"/>
     <w:basedOn w:val="Normal"/>
     <w:next w:val="Normal"/>
+    <w:uiPriority w:val="9"/>
+    <w:semiHidden/>
+    <w:unhideWhenUsed/>
+    <w:qFormat/>
     <w:pPr>
-      <w:keepNext w:val="1"/>
-      <w:keepLines w:val="1"/>
-      <w:spacing w:after="40" w:before="220" w:lineRule="auto"/>
+      <w:keepNext/>
+      <w:keepLines/>
+      <w:spacing w:before="220" w:after="40"/>
+      <w:outlineLvl w:val="4"/>
     </w:pPr>
     <w:rPr>
-      <w:b w:val="1"/>
+      <w:b/>
       <w:sz w:val="22"/>
       <w:szCs w:val="22"/>
     </w:rPr>
   </w:style>
-  <w:style w:type="paragraph" w:styleId="Heading6">
+  <w:style w:type="paragraph" w:styleId="Ttulo6">
     <w:name w:val="heading 6"/>
     <w:basedOn w:val="Normal"/>
     <w:next w:val="Normal"/>
+    <w:uiPriority w:val="9"/>
+    <w:semiHidden/>
+    <w:unhideWhenUsed/>
+    <w:qFormat/>
     <w:pPr>
-      <w:keepNext w:val="1"/>
-      <w:keepLines w:val="1"/>
-      <w:spacing w:after="40" w:before="200" w:lineRule="auto"/>
+      <w:keepNext/>
+      <w:keepLines/>
+      <w:spacing w:before="200" w:after="40"/>
+      <w:outlineLvl w:val="5"/>
     </w:pPr>
     <w:rPr>
-      <w:b w:val="1"/>
+      <w:b/>
       <w:sz w:val="20"/>
       <w:szCs w:val="20"/>
     </w:rPr>
   </w:style>
-  <w:style w:type="paragraph" w:styleId="Title">
+  <w:style w:type="character" w:default="1" w:styleId="Fontepargpadro">
+    <w:name w:val="Default Paragraph Font"/>
+    <w:uiPriority w:val="1"/>
+    <w:semiHidden/>
+    <w:unhideWhenUsed/>
+  </w:style>
+  <w:style w:type="table" w:default="1" w:styleId="Tabelanormal">
+    <w:name w:val="Normal Table"/>
+    <w:uiPriority w:val="99"/>
+    <w:semiHidden/>
+    <w:unhideWhenUsed/>
+    <w:tblPr>
+      <w:tblInd w:w="0" w:type="dxa"/>
+      <w:tblCellMar>
+        <w:top w:w="0" w:type="dxa"/>
+        <w:left w:w="108" w:type="dxa"/>
+        <w:bottom w:w="0" w:type="dxa"/>
+        <w:right w:w="108" w:type="dxa"/>
+      </w:tblCellMar>
+    </w:tblPr>
+  </w:style>
+  <w:style w:type="numbering" w:default="1" w:styleId="Semlista">
+    <w:name w:val="No List"/>
+    <w:uiPriority w:val="99"/>
+    <w:semiHidden/>
+    <w:unhideWhenUsed/>
+  </w:style>
+  <w:style w:type="table" w:customStyle="1" w:styleId="TableNormal">
+    <w:name w:val="TableNormal"/>
+    <w:tblPr>
+      <w:tblCellMar>
+        <w:top w:w="100" w:type="dxa"/>
+        <w:left w:w="100" w:type="dxa"/>
+        <w:bottom w:w="100" w:type="dxa"/>
+        <w:right w:w="100" w:type="dxa"/>
+      </w:tblCellMar>
+    </w:tblPr>
+  </w:style>
+  <w:style w:type="paragraph" w:styleId="Ttulo">
     <w:name w:val="Title"/>
     <w:basedOn w:val="Normal"/>
     <w:next w:val="Normal"/>
+    <w:uiPriority w:val="10"/>
+    <w:qFormat/>
     <w:pPr>
-      <w:keepNext w:val="1"/>
-      <w:keepLines w:val="1"/>
-      <w:spacing w:after="120" w:before="480" w:lineRule="auto"/>
+      <w:keepNext/>
+      <w:keepLines/>
+      <w:spacing w:before="480" w:after="120"/>
     </w:pPr>
     <w:rPr>
-      <w:b w:val="1"/>
+      <w:b/>
       <w:sz w:val="72"/>
       <w:szCs w:val="72"/>
     </w:rPr>
   </w:style>
-  <w:style w:type="paragraph" w:styleId="Subtitle">
+  <w:style w:type="paragraph" w:styleId="Subttulo">
     <w:name w:val="Subtitle"/>
     <w:basedOn w:val="Normal"/>
     <w:next w:val="Normal"/>
+    <w:uiPriority w:val="11"/>
+    <w:qFormat/>
     <w:pPr>
-      <w:keepNext w:val="1"/>
-      <w:keepLines w:val="1"/>
-      <w:spacing w:after="80" w:before="360" w:lineRule="auto"/>
+      <w:keepNext/>
+      <w:keepLines/>
+      <w:spacing w:before="360" w:after="80"/>
     </w:pPr>
     <w:rPr>
-      <w:rFonts w:ascii="Georgia" w:cs="Georgia" w:eastAsia="Georgia" w:hAnsi="Georgia"/>
-      <w:i w:val="1"/>
+      <w:rFonts w:ascii="Georgia" w:eastAsia="Georgia" w:hAnsi="Georgia" w:cs="Georgia"/>
+      <w:i/>
       <w:color w:val="666666"/>
       <w:sz w:val="48"/>
       <w:szCs w:val="48"/>
     </w:rPr>
   </w:style>
-  <w:style w:type="table" w:styleId="Table1">
+  <w:style w:type="table" w:customStyle="1" w:styleId="a">
     <w:basedOn w:val="TableNormal"/>
     <w:tblPr>
       <w:tblStyleRowBandSize w:val="1"/>
       <w:tblStyleColBandSize w:val="1"/>
       <w:tblCellMar>
-        <w:top w:w="0.0" w:type="dxa"/>
-        <w:left w:w="108.0" w:type="dxa"/>
-        <w:bottom w:w="0.0" w:type="dxa"/>
-        <w:right w:w="108.0" w:type="dxa"/>
+        <w:top w:w="0" w:type="dxa"/>
+        <w:left w:w="108" w:type="dxa"/>
+        <w:bottom w:w="0" w:type="dxa"/>
+        <w:right w:w="108" w:type="dxa"/>
       </w:tblCellMar>
     </w:tblPr>
   </w:style>
-  <w:style w:type="table" w:styleId="Table2">
+  <w:style w:type="table" w:customStyle="1" w:styleId="a0">
     <w:basedOn w:val="TableNormal"/>
     <w:tblPr>
       <w:tblStyleRowBandSize w:val="1"/>
       <w:tblStyleColBandSize w:val="1"/>
       <w:tblCellMar>
-        <w:top w:w="0.0" w:type="dxa"/>
-        <w:left w:w="108.0" w:type="dxa"/>
-        <w:bottom w:w="0.0" w:type="dxa"/>
-        <w:right w:w="108.0" w:type="dxa"/>
+        <w:top w:w="0" w:type="dxa"/>
+        <w:left w:w="108" w:type="dxa"/>
+        <w:bottom w:w="0" w:type="dxa"/>
+        <w:right w:w="108" w:type="dxa"/>
       </w:tblCellMar>
     </w:tblPr>
+  </w:style>
+  <w:style w:type="paragraph" w:styleId="PargrafodaLista">
+    <w:name w:val="List Paragraph"/>
+    <w:basedOn w:val="Normal"/>
+    <w:uiPriority w:val="34"/>
+    <w:qFormat/>
+    <w:rsid w:val="002E1E1F"/>
+    <w:pPr>
+      <w:ind w:left="720"/>
+      <w:contextualSpacing/>
+    </w:pPr>
   </w:style>
 </w:styles>
 </file>

--- a/Requisitos/Casos de uso/Caso de uso.docx
+++ b/Requisitos/Casos de uso/Caso de uso.docx
@@ -457,7 +457,15 @@
                 <w:sz w:val="28"/>
                 <w:szCs w:val="28"/>
               </w:rPr>
-              <w:t>Inserção: Ver Seção Incluir Reserva</w:t>
+              <w:t xml:space="preserve">Inserção: Ver </w:t>
+            </w:r>
+            <w:r>
+              <w:rPr>
+                <w:color w:val="FF0000"/>
+                <w:sz w:val="28"/>
+                <w:szCs w:val="28"/>
+              </w:rPr>
+              <w:t>Seção Incluir Reserva</w:t>
             </w:r>
           </w:p>
           <w:p>
@@ -479,7 +487,15 @@
                 <w:sz w:val="28"/>
                 <w:szCs w:val="28"/>
               </w:rPr>
-              <w:t>Consulta: Ver Seção Consultar Reserva</w:t>
+              <w:t xml:space="preserve">Consulta: Ver </w:t>
+            </w:r>
+            <w:r>
+              <w:rPr>
+                <w:color w:val="FF0000"/>
+                <w:sz w:val="28"/>
+                <w:szCs w:val="28"/>
+              </w:rPr>
+              <w:t>Seção Consultar Reserva</w:t>
             </w:r>
           </w:p>
         </w:tc>
@@ -516,14 +532,7 @@
           <w:sz w:val="32"/>
           <w:szCs w:val="32"/>
         </w:rPr>
-        <w:t>Reservar mesa</w:t>
-      </w:r>
-      <w:r>
-        <w:rPr>
-          <w:sz w:val="28"/>
-          <w:szCs w:val="28"/>
-        </w:rPr>
-        <w:tab/>
+        <w:t>Incluir Reserva</w:t>
       </w:r>
     </w:p>
     <w:tbl>
@@ -665,6 +674,34 @@
                 <w:sz w:val="28"/>
                 <w:szCs w:val="28"/>
               </w:rPr>
+              <w:t>O sistema exibe a tela 1 com as opções para reservar mesa e o status de mesas reservadas ao lado</w:t>
+            </w:r>
+            <w:r>
+              <w:rPr>
+                <w:sz w:val="28"/>
+                <w:szCs w:val="28"/>
+              </w:rPr>
+              <w:t>;</w:t>
+            </w:r>
+          </w:p>
+          <w:p>
+            <w:pPr>
+              <w:numPr>
+                <w:ilvl w:val="0"/>
+                <w:numId w:val="4"/>
+              </w:numPr>
+              <w:spacing w:line="360" w:lineRule="auto"/>
+              <w:jc w:val="both"/>
+              <w:rPr>
+                <w:sz w:val="28"/>
+                <w:szCs w:val="28"/>
+              </w:rPr>
+            </w:pPr>
+            <w:r>
+              <w:rPr>
+                <w:sz w:val="28"/>
+                <w:szCs w:val="28"/>
+              </w:rPr>
               <w:t>O ator abre a tabela de seleção “Mesa” que dá as opções:</w:t>
             </w:r>
           </w:p>
@@ -686,8 +723,31 @@
                 <w:sz w:val="28"/>
                 <w:szCs w:val="28"/>
               </w:rPr>
-              <w:t xml:space="preserve">Mesa1 a Mesa10 </w:t>
-            </w:r>
+              <w:t>Mesa1 a Mesa</w:t>
+            </w:r>
+            <w:r>
+              <w:rPr>
+                <w:sz w:val="28"/>
+                <w:szCs w:val="28"/>
+              </w:rPr>
+              <w:t xml:space="preserve"> </w:t>
+            </w:r>
+            <w:r>
+              <w:rPr>
+                <w:sz w:val="28"/>
+                <w:szCs w:val="28"/>
+              </w:rPr>
+              <w:t>10</w:t>
+            </w:r>
+            <w:r>
+              <w:rPr>
+                <w:sz w:val="28"/>
+                <w:szCs w:val="28"/>
+              </w:rPr>
+              <w:t>.</w:t>
+            </w:r>
+            <w:bookmarkStart w:id="1" w:name="_GoBack"/>
+            <w:bookmarkEnd w:id="1"/>
           </w:p>
           <w:p>
             <w:pPr>
@@ -770,6 +830,7 @@
                 <w:sz w:val="28"/>
                 <w:szCs w:val="28"/>
               </w:rPr>
+              <w:lastRenderedPageBreak/>
               <w:t>O ator abre a tabela de seleção “Pessoas” que dá as opções:</w:t>
             </w:r>
           </w:p>
@@ -812,7 +873,6 @@
                 <w:sz w:val="28"/>
                 <w:szCs w:val="28"/>
               </w:rPr>
-              <w:lastRenderedPageBreak/>
               <w:t>2;</w:t>
             </w:r>
           </w:p>
@@ -925,7 +985,14 @@
                 <w:sz w:val="28"/>
                 <w:szCs w:val="28"/>
               </w:rPr>
-              <w:t>O sistema grava os dados informados.</w:t>
+              <w:t>O sistema grava os dados informados</w:t>
+            </w:r>
+            <w:r>
+              <w:rPr>
+                <w:sz w:val="28"/>
+                <w:szCs w:val="28"/>
+              </w:rPr>
+              <w:t xml:space="preserve"> e redireciona para a tela 02.</w:t>
             </w:r>
           </w:p>
         </w:tc>
@@ -976,15 +1043,7 @@
                 <w:sz w:val="28"/>
                 <w:szCs w:val="28"/>
               </w:rPr>
-              <w:t xml:space="preserve">Fluxo </w:t>
-            </w:r>
-            <w:r>
-              <w:rPr>
-                <w:b/>
-                <w:sz w:val="28"/>
-                <w:szCs w:val="28"/>
-              </w:rPr>
-              <w:t>Alternativo</w:t>
+              <w:t>Fluxo Alternativo</w:t>
             </w:r>
           </w:p>
         </w:tc>
@@ -997,58 +1056,511 @@
           <w:p>
             <w:pPr>
               <w:spacing w:line="360" w:lineRule="auto"/>
-              <w:jc w:val="both"/>
-              <w:rPr>
-                <w:sz w:val="28"/>
-                <w:szCs w:val="28"/>
-              </w:rPr>
-            </w:pPr>
-            <w:r>
-              <w:rPr>
-                <w:sz w:val="28"/>
-                <w:szCs w:val="28"/>
-              </w:rPr>
-              <w:t xml:space="preserve">     </w:t>
-            </w:r>
-            <w:r>
-              <w:rPr>
-                <w:sz w:val="28"/>
-                <w:szCs w:val="28"/>
-              </w:rPr>
-              <w:t>1.</w:t>
-            </w:r>
-            <w:r>
-              <w:rPr>
-                <w:sz w:val="28"/>
-                <w:szCs w:val="28"/>
-              </w:rPr>
-              <w:t xml:space="preserve">  O</w:t>
-            </w:r>
-            <w:bookmarkStart w:id="1" w:name="_GoBack"/>
-            <w:bookmarkEnd w:id="1"/>
-            <w:r>
-              <w:rPr>
+              <w:jc w:val="center"/>
+              <w:rPr>
+                <w:sz w:val="28"/>
+                <w:szCs w:val="28"/>
+              </w:rPr>
+            </w:pPr>
+            <w:r>
+              <w:rPr>
+                <w:sz w:val="28"/>
+                <w:szCs w:val="28"/>
+              </w:rPr>
+              <w:t>-</w:t>
+            </w:r>
+          </w:p>
+        </w:tc>
+      </w:tr>
+      <w:tr>
+        <w:tc>
+          <w:tcPr>
+            <w:tcW w:w="9628" w:type="dxa"/>
+          </w:tcPr>
+          <w:p>
+            <w:pPr>
+              <w:spacing w:line="360" w:lineRule="auto"/>
+              <w:jc w:val="center"/>
+              <w:rPr>
+                <w:b/>
+                <w:sz w:val="28"/>
+                <w:szCs w:val="28"/>
+              </w:rPr>
+            </w:pPr>
+            <w:r>
+              <w:rPr>
+                <w:b/>
+                <w:sz w:val="28"/>
+                <w:szCs w:val="28"/>
+              </w:rPr>
+              <w:t>Fluxo de Exceção</w:t>
+            </w:r>
+          </w:p>
+        </w:tc>
+      </w:tr>
+      <w:tr>
+        <w:tc>
+          <w:tcPr>
+            <w:tcW w:w="9628" w:type="dxa"/>
+          </w:tcPr>
+          <w:p>
+            <w:pPr>
+              <w:spacing w:line="360" w:lineRule="auto"/>
+              <w:rPr>
+                <w:sz w:val="28"/>
+                <w:szCs w:val="28"/>
+              </w:rPr>
+            </w:pPr>
+            <w:r>
+              <w:rPr>
+                <w:b/>
+                <w:sz w:val="28"/>
+                <w:szCs w:val="28"/>
+              </w:rPr>
+              <w:t xml:space="preserve">Passo 1: </w:t>
+            </w:r>
+            <w:r>
+              <w:rPr>
+                <w:sz w:val="28"/>
+                <w:szCs w:val="28"/>
+              </w:rPr>
+              <w:t>O ator</w:t>
+            </w:r>
+            <w:r>
+              <w:rPr>
+                <w:sz w:val="28"/>
+                <w:szCs w:val="28"/>
+              </w:rPr>
+              <w:t xml:space="preserve"> seleciona</w:t>
+            </w:r>
+            <w:r>
+              <w:rPr>
+                <w:sz w:val="28"/>
+                <w:szCs w:val="28"/>
+              </w:rPr>
+              <w:t xml:space="preserve"> mesa e horário</w:t>
+            </w:r>
+            <w:r>
+              <w:rPr>
+                <w:sz w:val="28"/>
+                <w:szCs w:val="28"/>
+              </w:rPr>
+              <w:t xml:space="preserve"> já reservado</w:t>
+            </w:r>
+            <w:r>
+              <w:rPr>
+                <w:sz w:val="28"/>
+                <w:szCs w:val="28"/>
+              </w:rPr>
+              <w:t>. O sistema redireciona para a tela 3</w:t>
+            </w:r>
+            <w:r>
+              <w:rPr>
+                <w:sz w:val="28"/>
+                <w:szCs w:val="28"/>
+              </w:rPr>
+              <w:t>.</w:t>
+            </w:r>
+          </w:p>
+        </w:tc>
+      </w:tr>
+    </w:tbl>
+    <w:p>
+      <w:pPr>
+        <w:rPr>
+          <w:sz w:val="28"/>
+          <w:szCs w:val="28"/>
+        </w:rPr>
+      </w:pPr>
+    </w:p>
+    <w:p>
+      <w:pPr>
+        <w:spacing w:line="360" w:lineRule="auto"/>
+        <w:rPr>
+          <w:sz w:val="32"/>
+          <w:szCs w:val="32"/>
+        </w:rPr>
+      </w:pPr>
+      <w:r>
+        <w:rPr>
+          <w:b/>
+          <w:sz w:val="32"/>
+          <w:szCs w:val="32"/>
+        </w:rPr>
+        <w:t xml:space="preserve">Seção: </w:t>
+      </w:r>
+      <w:r>
+        <w:rPr>
+          <w:sz w:val="32"/>
+          <w:szCs w:val="32"/>
+        </w:rPr>
+        <w:t>Consultar reserva</w:t>
+      </w:r>
+    </w:p>
+    <w:tbl>
+      <w:tblPr>
+        <w:tblW w:w="9628" w:type="dxa"/>
+        <w:tblInd w:w="-113" w:type="dxa"/>
+        <w:tblBorders>
+          <w:top w:val="single" w:sz="4" w:space="0" w:color="000000"/>
+          <w:left w:val="single" w:sz="4" w:space="0" w:color="000000"/>
+          <w:bottom w:val="single" w:sz="4" w:space="0" w:color="000000"/>
+          <w:right w:val="single" w:sz="4" w:space="0" w:color="000000"/>
+          <w:insideH w:val="single" w:sz="4" w:space="0" w:color="000000"/>
+          <w:insideV w:val="single" w:sz="4" w:space="0" w:color="000000"/>
+        </w:tblBorders>
+        <w:tblLayout w:type="fixed"/>
+        <w:tblLook w:val="0400" w:firstRow="0" w:lastRow="0" w:firstColumn="0" w:lastColumn="0" w:noHBand="0" w:noVBand="1"/>
+      </w:tblPr>
+      <w:tblGrid>
+        <w:gridCol w:w="2689"/>
+        <w:gridCol w:w="6939"/>
+      </w:tblGrid>
+      <w:tr>
+        <w:tc>
+          <w:tcPr>
+            <w:tcW w:w="2689" w:type="dxa"/>
+          </w:tcPr>
+          <w:p>
+            <w:pPr>
+              <w:spacing w:line="360" w:lineRule="auto"/>
+              <w:rPr>
+                <w:b/>
+                <w:sz w:val="28"/>
+                <w:szCs w:val="28"/>
+              </w:rPr>
+            </w:pPr>
+            <w:r>
+              <w:rPr>
+                <w:b/>
+                <w:sz w:val="28"/>
+                <w:szCs w:val="28"/>
+              </w:rPr>
+              <w:t>Sumário</w:t>
+            </w:r>
+          </w:p>
+        </w:tc>
+        <w:tc>
+          <w:tcPr>
+            <w:tcW w:w="6939" w:type="dxa"/>
+          </w:tcPr>
+          <w:p>
+            <w:pPr>
+              <w:spacing w:line="360" w:lineRule="auto"/>
+              <w:rPr>
+                <w:sz w:val="28"/>
+                <w:szCs w:val="28"/>
+              </w:rPr>
+            </w:pPr>
+            <w:r>
+              <w:rPr>
+                <w:sz w:val="28"/>
+                <w:szCs w:val="28"/>
+              </w:rPr>
+              <w:t>Faz a visualização das reservas.</w:t>
+            </w:r>
+          </w:p>
+        </w:tc>
+      </w:tr>
+    </w:tbl>
+    <w:p>
+      <w:pPr>
+        <w:rPr>
+          <w:sz w:val="28"/>
+          <w:szCs w:val="28"/>
+        </w:rPr>
+      </w:pPr>
+    </w:p>
+    <w:tbl>
+      <w:tblPr>
+        <w:tblW w:w="9628" w:type="dxa"/>
+        <w:tblInd w:w="-113" w:type="dxa"/>
+        <w:tblBorders>
+          <w:top w:val="single" w:sz="4" w:space="0" w:color="000000"/>
+          <w:left w:val="single" w:sz="4" w:space="0" w:color="000000"/>
+          <w:bottom w:val="single" w:sz="4" w:space="0" w:color="000000"/>
+          <w:right w:val="single" w:sz="4" w:space="0" w:color="000000"/>
+          <w:insideH w:val="single" w:sz="4" w:space="0" w:color="000000"/>
+          <w:insideV w:val="single" w:sz="4" w:space="0" w:color="000000"/>
+        </w:tblBorders>
+        <w:tblLayout w:type="fixed"/>
+        <w:tblLook w:val="0400" w:firstRow="0" w:lastRow="0" w:firstColumn="0" w:lastColumn="0" w:noHBand="0" w:noVBand="1"/>
+      </w:tblPr>
+      <w:tblGrid>
+        <w:gridCol w:w="9628"/>
+      </w:tblGrid>
+      <w:tr>
+        <w:tc>
+          <w:tcPr>
+            <w:tcW w:w="9628" w:type="dxa"/>
+          </w:tcPr>
+          <w:p>
+            <w:pPr>
+              <w:spacing w:line="360" w:lineRule="auto"/>
+              <w:jc w:val="center"/>
+              <w:rPr>
+                <w:b/>
+              </w:rPr>
+            </w:pPr>
+            <w:r>
+              <w:rPr>
+                <w:b/>
+                <w:sz w:val="28"/>
+                <w:szCs w:val="28"/>
+              </w:rPr>
+              <w:t>Fluxo Principal</w:t>
+            </w:r>
+          </w:p>
+        </w:tc>
+      </w:tr>
+      <w:tr>
+        <w:tc>
+          <w:tcPr>
+            <w:tcW w:w="9628" w:type="dxa"/>
+          </w:tcPr>
+          <w:p>
+            <w:pPr>
+              <w:spacing w:line="360" w:lineRule="auto"/>
+              <w:rPr>
+                <w:sz w:val="28"/>
+                <w:szCs w:val="28"/>
+              </w:rPr>
+            </w:pPr>
+            <w:r>
+              <w:rPr>
+                <w:sz w:val="28"/>
+                <w:szCs w:val="28"/>
+              </w:rPr>
+              <w:t xml:space="preserve">     1.</w:t>
+            </w:r>
+            <w:r>
+              <w:rPr>
+                <w:b/>
                 <w:sz w:val="28"/>
                 <w:szCs w:val="28"/>
               </w:rPr>
               <w:t xml:space="preserve"> </w:t>
             </w:r>
-          </w:p>
-          <w:p>
-            <w:pPr>
-              <w:spacing w:line="360" w:lineRule="auto"/>
-              <w:jc w:val="both"/>
-              <w:rPr>
-                <w:sz w:val="28"/>
-                <w:szCs w:val="28"/>
-              </w:rPr>
-            </w:pPr>
-            <w:r>
-              <w:rPr>
-                <w:sz w:val="28"/>
-                <w:szCs w:val="28"/>
-              </w:rPr>
-              <w:t xml:space="preserve">     2.</w:t>
+            <w:r>
+              <w:rPr>
+                <w:sz w:val="28"/>
+                <w:szCs w:val="28"/>
+              </w:rPr>
+              <w:t xml:space="preserve">O sistema exibe a tela 1 com as opções para reservar mesa e </w:t>
+            </w:r>
+            <w:r>
+              <w:rPr>
+                <w:sz w:val="28"/>
+                <w:szCs w:val="28"/>
+              </w:rPr>
+              <w:t>o status de</w:t>
+            </w:r>
+            <w:r>
+              <w:rPr>
+                <w:sz w:val="28"/>
+                <w:szCs w:val="28"/>
+              </w:rPr>
+              <w:t xml:space="preserve"> mesas reservadas ao lado.</w:t>
+            </w:r>
+          </w:p>
+        </w:tc>
+      </w:tr>
+    </w:tbl>
+    <w:p>
+      <w:pPr>
+        <w:rPr>
+          <w:sz w:val="28"/>
+          <w:szCs w:val="28"/>
+        </w:rPr>
+      </w:pPr>
+    </w:p>
+    <w:tbl>
+      <w:tblPr>
+        <w:tblW w:w="9628" w:type="dxa"/>
+        <w:tblInd w:w="-113" w:type="dxa"/>
+        <w:tblBorders>
+          <w:top w:val="single" w:sz="4" w:space="0" w:color="000000"/>
+          <w:left w:val="single" w:sz="4" w:space="0" w:color="000000"/>
+          <w:bottom w:val="single" w:sz="4" w:space="0" w:color="000000"/>
+          <w:right w:val="single" w:sz="4" w:space="0" w:color="000000"/>
+          <w:insideH w:val="single" w:sz="4" w:space="0" w:color="000000"/>
+          <w:insideV w:val="single" w:sz="4" w:space="0" w:color="000000"/>
+        </w:tblBorders>
+        <w:tblLayout w:type="fixed"/>
+        <w:tblLook w:val="0400" w:firstRow="0" w:lastRow="0" w:firstColumn="0" w:lastColumn="0" w:noHBand="0" w:noVBand="1"/>
+      </w:tblPr>
+      <w:tblGrid>
+        <w:gridCol w:w="9628"/>
+      </w:tblGrid>
+      <w:tr>
+        <w:tc>
+          <w:tcPr>
+            <w:tcW w:w="9628" w:type="dxa"/>
+          </w:tcPr>
+          <w:p>
+            <w:pPr>
+              <w:spacing w:line="360" w:lineRule="auto"/>
+              <w:jc w:val="center"/>
+              <w:rPr>
+                <w:b/>
+              </w:rPr>
+            </w:pPr>
+            <w:r>
+              <w:rPr>
+                <w:b/>
+                <w:sz w:val="28"/>
+                <w:szCs w:val="28"/>
+              </w:rPr>
+              <w:t>Fluxo Alternativo</w:t>
+            </w:r>
+          </w:p>
+        </w:tc>
+      </w:tr>
+      <w:tr>
+        <w:tc>
+          <w:tcPr>
+            <w:tcW w:w="9628" w:type="dxa"/>
+          </w:tcPr>
+          <w:p>
+            <w:pPr>
+              <w:spacing w:line="360" w:lineRule="auto"/>
+              <w:rPr>
+                <w:color w:val="000000" w:themeColor="text1"/>
+                <w:sz w:val="28"/>
+                <w:szCs w:val="28"/>
+              </w:rPr>
+            </w:pPr>
+            <w:r>
+              <w:rPr>
+                <w:b/>
+                <w:sz w:val="28"/>
+                <w:szCs w:val="28"/>
+              </w:rPr>
+              <w:t>Passo 1:</w:t>
+            </w:r>
+            <w:r>
+              <w:rPr>
+                <w:sz w:val="28"/>
+                <w:szCs w:val="28"/>
+              </w:rPr>
+              <w:t xml:space="preserve"> Conforme o processo da </w:t>
+            </w:r>
+            <w:r>
+              <w:rPr>
+                <w:color w:val="FF0000"/>
+                <w:sz w:val="28"/>
+                <w:szCs w:val="28"/>
+              </w:rPr>
+              <w:t>Seção Incluir Reserva</w:t>
+            </w:r>
+            <w:r>
+              <w:rPr>
+                <w:color w:val="FF0000"/>
+                <w:sz w:val="28"/>
+                <w:szCs w:val="28"/>
+              </w:rPr>
+              <w:t>.</w:t>
+            </w:r>
+            <w:r>
+              <w:rPr>
+                <w:color w:val="000000" w:themeColor="text1"/>
+                <w:sz w:val="28"/>
+                <w:szCs w:val="28"/>
+              </w:rPr>
+              <w:t xml:space="preserve"> O status irá exibir as mesas reservadas e a mesa que o ator selecionar.</w:t>
+            </w:r>
+          </w:p>
+        </w:tc>
+      </w:tr>
+      <w:tr>
+        <w:tc>
+          <w:tcPr>
+            <w:tcW w:w="9628" w:type="dxa"/>
+          </w:tcPr>
+          <w:p>
+            <w:pPr>
+              <w:spacing w:line="360" w:lineRule="auto"/>
+              <w:jc w:val="center"/>
+              <w:rPr>
+                <w:b/>
+                <w:sz w:val="28"/>
+                <w:szCs w:val="28"/>
+              </w:rPr>
+            </w:pPr>
+            <w:r>
+              <w:rPr>
+                <w:b/>
+                <w:sz w:val="28"/>
+                <w:szCs w:val="28"/>
+              </w:rPr>
+              <w:t>Fluxo de Exceção</w:t>
+            </w:r>
+          </w:p>
+        </w:tc>
+      </w:tr>
+      <w:tr>
+        <w:tc>
+          <w:tcPr>
+            <w:tcW w:w="9628" w:type="dxa"/>
+          </w:tcPr>
+          <w:p>
+            <w:pPr>
+              <w:spacing w:line="360" w:lineRule="auto"/>
+              <w:rPr>
+                <w:sz w:val="28"/>
+                <w:szCs w:val="28"/>
+              </w:rPr>
+            </w:pPr>
+            <w:r>
+              <w:rPr>
+                <w:b/>
+                <w:sz w:val="28"/>
+                <w:szCs w:val="28"/>
+              </w:rPr>
+              <w:t xml:space="preserve">Passo 1: </w:t>
+            </w:r>
+            <w:r>
+              <w:rPr>
+                <w:sz w:val="28"/>
+                <w:szCs w:val="28"/>
+              </w:rPr>
+              <w:t xml:space="preserve">O </w:t>
+            </w:r>
+            <w:r>
+              <w:rPr>
+                <w:sz w:val="28"/>
+                <w:szCs w:val="28"/>
+              </w:rPr>
+              <w:t xml:space="preserve">sistema ainda não possui reservas de mesa registradas. </w:t>
+            </w:r>
+            <w:proofErr w:type="gramStart"/>
+            <w:r>
+              <w:rPr>
+                <w:sz w:val="28"/>
+                <w:szCs w:val="28"/>
+              </w:rPr>
+              <w:t>Os status de reservas de mesa</w:t>
+            </w:r>
+            <w:r>
+              <w:rPr>
+                <w:sz w:val="28"/>
+                <w:szCs w:val="28"/>
+              </w:rPr>
+              <w:t xml:space="preserve"> apresentará</w:t>
+            </w:r>
+            <w:proofErr w:type="gramEnd"/>
+            <w:r>
+              <w:rPr>
+                <w:sz w:val="28"/>
+                <w:szCs w:val="28"/>
+              </w:rPr>
+              <w:t xml:space="preserve"> uma descrição “</w:t>
+            </w:r>
+            <w:r>
+              <w:t>Nenhuma mesa reservada!</w:t>
+            </w:r>
+            <w:r>
+              <w:t>”.</w:t>
             </w:r>
           </w:p>
         </w:tc>
@@ -2848,7 +3360,7 @@
   <w:style w:type="paragraph" w:default="1" w:styleId="Normal">
     <w:name w:val="Normal"/>
     <w:qFormat/>
-    <w:rsid w:val="000E58DD"/>
+    <w:rsid w:val="00714A9C"/>
   </w:style>
   <w:style w:type="paragraph" w:styleId="Ttulo1">
     <w:name w:val="heading 1"/>
